--- a/USA/state/write_ups/99_thesis/05_Injuries/Injuries 2019 05 05.docx
+++ b/USA/state/write_ups/99_thesis/05_Injuries/Injuries 2019 05 05.docx
@@ -1501,9 +1501,9 @@
                             <w:pPr>
                               <w:pStyle w:val="Caption"/>
                             </w:pPr>
-                            <w:bookmarkStart w:id="12" w:name="_Ref7182522"/>
-                            <w:bookmarkStart w:id="13" w:name="_Toc7509900"/>
-                            <w:bookmarkStart w:id="14" w:name="_Toc7687701"/>
+                            <w:bookmarkStart w:id="9" w:name="_Ref7182522"/>
+                            <w:bookmarkStart w:id="10" w:name="_Toc7509900"/>
+                            <w:bookmarkStart w:id="11" w:name="_Toc7687701"/>
                             <w:r>
                               <w:rPr>
                                 <w:b/>
@@ -1541,7 +1541,7 @@
                               </w:rPr>
                               <w:fldChar w:fldCharType="end"/>
                             </w:r>
-                            <w:bookmarkEnd w:id="12"/>
+                            <w:bookmarkEnd w:id="9"/>
                             <w:r>
                               <w:t xml:space="preserve">. </w:t>
                             </w:r>
@@ -1556,7 +1556,7 @@
                               </w:rPr>
                               <w:t>nth</w:t>
                             </w:r>
-                            <w:bookmarkEnd w:id="13"/>
+                            <w:bookmarkEnd w:id="10"/>
                             <w:r>
                               <w:rPr>
                                 <w:rFonts w:cs="Calibri"/>
@@ -1565,7 +1565,7 @@
                               </w:rPr>
                               <w:t>.</w:t>
                             </w:r>
-                            <w:bookmarkEnd w:id="14"/>
+                            <w:bookmarkEnd w:id="11"/>
                           </w:p>
                           <w:p>
                             <w:pPr>
@@ -1773,12 +1773,12 @@
       <w:pPr>
         <w:pStyle w:val="Heading2"/>
       </w:pPr>
-      <w:bookmarkStart w:id="18" w:name="_Toc7509895"/>
+      <w:bookmarkStart w:id="12" w:name="_Toc7509895"/>
       <w:r>
         <w:lastRenderedPageBreak/>
         <w:t>Statistical methods</w:t>
       </w:r>
-      <w:bookmarkEnd w:id="18"/>
+      <w:bookmarkEnd w:id="12"/>
     </w:p>
     <w:p>
       <w:pPr>
@@ -2217,20 +2217,20 @@
       <w:pPr>
         <w:pStyle w:val="Heading2"/>
       </w:pPr>
-      <w:bookmarkStart w:id="19" w:name="_Toc7509896"/>
-      <w:commentRangeStart w:id="20"/>
+      <w:bookmarkStart w:id="13" w:name="_Toc7509896"/>
+      <w:commentRangeStart w:id="14"/>
       <w:r>
         <w:lastRenderedPageBreak/>
         <w:t>Results</w:t>
       </w:r>
-      <w:bookmarkEnd w:id="19"/>
-      <w:commentRangeEnd w:id="20"/>
+      <w:bookmarkEnd w:id="13"/>
+      <w:commentRangeEnd w:id="14"/>
       <w:r>
         <w:rPr>
           <w:rStyle w:val="CommentReference"/>
           <w:rFonts w:asciiTheme="minorHAnsi" w:eastAsiaTheme="minorEastAsia" w:hAnsiTheme="minorHAnsi" w:cstheme="minorBidi"/>
         </w:rPr>
-        <w:commentReference w:id="20"/>
+        <w:commentReference w:id="14"/>
       </w:r>
       <w:r>
         <w:rPr>
@@ -3017,7 +3017,7 @@
                                 <w:noProof/>
                               </w:rPr>
                             </w:pPr>
-                            <w:bookmarkStart w:id="22" w:name="_Ref6395628"/>
+                            <w:bookmarkStart w:id="15" w:name="_Ref6395628"/>
                             <w:r>
                               <w:rPr>
                                 <w:b/>
@@ -3055,7 +3055,7 @@
                               </w:rPr>
                               <w:fldChar w:fldCharType="end"/>
                             </w:r>
-                            <w:bookmarkEnd w:id="22"/>
+                            <w:bookmarkEnd w:id="15"/>
                             <w:r>
                               <w:t xml:space="preserve">. </w:t>
                             </w:r>
@@ -3262,7 +3262,7 @@
                                 <w:noProof/>
                               </w:rPr>
                             </w:pPr>
-                            <w:bookmarkStart w:id="24" w:name="_Ref7182774"/>
+                            <w:bookmarkStart w:id="16" w:name="_Ref7182774"/>
                             <w:r>
                               <w:rPr>
                                 <w:b/>
@@ -3300,7 +3300,7 @@
                               </w:rPr>
                               <w:fldChar w:fldCharType="end"/>
                             </w:r>
-                            <w:bookmarkEnd w:id="24"/>
+                            <w:bookmarkEnd w:id="16"/>
                             <w:r>
                               <w:t xml:space="preserve">. </w:t>
                             </w:r>
@@ -3516,7 +3516,7 @@
                                 <w:noProof/>
                               </w:rPr>
                             </w:pPr>
-                            <w:bookmarkStart w:id="26" w:name="_Ref7890264"/>
+                            <w:bookmarkStart w:id="17" w:name="_Ref7890264"/>
                             <w:r>
                               <w:rPr>
                                 <w:b/>
@@ -3554,7 +3554,7 @@
                               </w:rPr>
                               <w:fldChar w:fldCharType="end"/>
                             </w:r>
-                            <w:bookmarkEnd w:id="26"/>
+                            <w:bookmarkEnd w:id="17"/>
                             <w:r>
                               <w:t xml:space="preserve">. Additional annual </w:t>
                             </w:r>
@@ -3812,12 +3812,12 @@
           <w:rFonts w:ascii="Calibri" w:hAnsi="Calibri"/>
         </w:rPr>
       </w:pPr>
-      <w:bookmarkStart w:id="28" w:name="_Toc7509897"/>
       <w:r>
         <w:lastRenderedPageBreak/>
-        <w:t>Discussion</w:t>
-      </w:r>
-      <w:bookmarkEnd w:id="28"/>
+        <w:t>Summary</w:t>
+      </w:r>
+      <w:bookmarkStart w:id="18" w:name="_GoBack"/>
+      <w:bookmarkEnd w:id="18"/>
     </w:p>
     <w:p>
       <w:pPr>
@@ -5059,7 +5059,7 @@
                                 <w:noProof/>
                               </w:rPr>
                             </w:pPr>
-                            <w:bookmarkStart w:id="29" w:name="_Ref7890251"/>
+                            <w:bookmarkStart w:id="19" w:name="_Ref7890251"/>
                             <w:r>
                               <w:rPr>
                                 <w:b/>
@@ -5097,7 +5097,7 @@
                               </w:rPr>
                               <w:fldChar w:fldCharType="end"/>
                             </w:r>
-                            <w:bookmarkEnd w:id="29"/>
+                            <w:bookmarkEnd w:id="19"/>
                             <w:r>
                               <w:t>.</w:t>
                             </w:r>
@@ -5394,9 +5394,9 @@
                                 <w:noProof/>
                               </w:rPr>
                             </w:pPr>
-                            <w:bookmarkStart w:id="31" w:name="_Ref7260430"/>
-                            <w:bookmarkStart w:id="32" w:name="_Toc7509904"/>
-                            <w:bookmarkStart w:id="33" w:name="_Toc7687705"/>
+                            <w:bookmarkStart w:id="20" w:name="_Ref7260430"/>
+                            <w:bookmarkStart w:id="21" w:name="_Toc7509904"/>
+                            <w:bookmarkStart w:id="22" w:name="_Toc7687705"/>
                             <w:r>
                               <w:rPr>
                                 <w:b/>
@@ -5434,7 +5434,7 @@
                               </w:rPr>
                               <w:fldChar w:fldCharType="end"/>
                             </w:r>
-                            <w:bookmarkEnd w:id="31"/>
+                            <w:bookmarkEnd w:id="20"/>
                             <w:r>
                               <w:t xml:space="preserve">. </w:t>
                             </w:r>
@@ -5453,8 +5453,8 @@
                             <w:r>
                               <w:t>, sex and age group.</w:t>
                             </w:r>
-                            <w:bookmarkEnd w:id="32"/>
-                            <w:bookmarkEnd w:id="33"/>
+                            <w:bookmarkEnd w:id="21"/>
+                            <w:bookmarkEnd w:id="22"/>
                           </w:p>
                         </w:txbxContent>
                       </wps:txbx>
@@ -5685,8 +5685,8 @@
                                 <w:noProof/>
                               </w:rPr>
                             </w:pPr>
-                            <w:bookmarkStart w:id="37" w:name="_Toc7509905"/>
-                            <w:bookmarkStart w:id="38" w:name="_Toc7687706"/>
+                            <w:bookmarkStart w:id="23" w:name="_Toc7509905"/>
+                            <w:bookmarkStart w:id="24" w:name="_Toc7687706"/>
                             <w:r>
                               <w:rPr>
                                 <w:b/>
@@ -5742,8 +5742,8 @@
                             <w:r>
                               <w:t>, sex and age group.</w:t>
                             </w:r>
-                            <w:bookmarkEnd w:id="37"/>
-                            <w:bookmarkEnd w:id="38"/>
+                            <w:bookmarkEnd w:id="23"/>
+                            <w:bookmarkEnd w:id="24"/>
                           </w:p>
                         </w:txbxContent>
                       </wps:txbx>
@@ -5977,8 +5977,8 @@
                                 <w:noProof/>
                               </w:rPr>
                             </w:pPr>
-                            <w:bookmarkStart w:id="41" w:name="_Toc7509906"/>
-                            <w:bookmarkStart w:id="42" w:name="_Toc7687707"/>
+                            <w:bookmarkStart w:id="25" w:name="_Toc7509906"/>
+                            <w:bookmarkStart w:id="26" w:name="_Toc7687707"/>
                             <w:r>
                               <w:rPr>
                                 <w:b/>
@@ -6034,8 +6034,8 @@
                             <w:r>
                               <w:t>, sex and age group.</w:t>
                             </w:r>
-                            <w:bookmarkEnd w:id="41"/>
-                            <w:bookmarkEnd w:id="42"/>
+                            <w:bookmarkEnd w:id="25"/>
+                            <w:bookmarkEnd w:id="26"/>
                           </w:p>
                         </w:txbxContent>
                       </wps:txbx>
@@ -6272,8 +6272,8 @@
                                 <w:noProof/>
                               </w:rPr>
                             </w:pPr>
-                            <w:bookmarkStart w:id="45" w:name="_Toc7509907"/>
-                            <w:bookmarkStart w:id="46" w:name="_Toc7687708"/>
+                            <w:bookmarkStart w:id="27" w:name="_Toc7509907"/>
+                            <w:bookmarkStart w:id="28" w:name="_Toc7687708"/>
                             <w:r>
                               <w:rPr>
                                 <w:b/>
@@ -6329,8 +6329,8 @@
                             <w:r>
                               <w:t>, sex and age group.</w:t>
                             </w:r>
-                            <w:bookmarkEnd w:id="45"/>
-                            <w:bookmarkEnd w:id="46"/>
+                            <w:bookmarkEnd w:id="27"/>
+                            <w:bookmarkEnd w:id="28"/>
                           </w:p>
                         </w:txbxContent>
                       </wps:txbx>
@@ -6651,9 +6651,9 @@
                                 <w:noProof/>
                               </w:rPr>
                             </w:pPr>
-                            <w:bookmarkStart w:id="49" w:name="_Ref7260437"/>
-                            <w:bookmarkStart w:id="50" w:name="_Toc7509908"/>
-                            <w:bookmarkStart w:id="51" w:name="_Toc7687709"/>
+                            <w:bookmarkStart w:id="29" w:name="_Ref7260437"/>
+                            <w:bookmarkStart w:id="30" w:name="_Toc7509908"/>
+                            <w:bookmarkStart w:id="31" w:name="_Toc7687709"/>
                             <w:r>
                               <w:rPr>
                                 <w:b/>
@@ -6691,7 +6691,7 @@
                               </w:rPr>
                               <w:fldChar w:fldCharType="end"/>
                             </w:r>
-                            <w:bookmarkEnd w:id="49"/>
+                            <w:bookmarkEnd w:id="29"/>
                             <w:r>
                               <w:t xml:space="preserve">. Percent change in </w:t>
                             </w:r>
@@ -6701,8 +6701,8 @@
                             <w:r>
                               <w:t xml:space="preserve"> death rates in year in which each month was +1°C compared with 1980-2009 norm temperatures by month, sex and age group.</w:t>
                             </w:r>
-                            <w:bookmarkEnd w:id="50"/>
-                            <w:bookmarkEnd w:id="51"/>
+                            <w:bookmarkEnd w:id="30"/>
+                            <w:bookmarkEnd w:id="31"/>
                           </w:p>
                         </w:txbxContent>
                       </wps:txbx>
@@ -6933,9 +6933,9 @@
                                 <w:noProof/>
                               </w:rPr>
                             </w:pPr>
-                            <w:bookmarkStart w:id="55" w:name="_Ref7260386"/>
-                            <w:bookmarkStart w:id="56" w:name="_Toc7509909"/>
-                            <w:bookmarkStart w:id="57" w:name="_Toc7687710"/>
+                            <w:bookmarkStart w:id="32" w:name="_Ref7260386"/>
+                            <w:bookmarkStart w:id="33" w:name="_Toc7509909"/>
+                            <w:bookmarkStart w:id="34" w:name="_Toc7687710"/>
                             <w:r>
                               <w:rPr>
                                 <w:b/>
@@ -6973,12 +6973,12 @@
                               </w:rPr>
                               <w:fldChar w:fldCharType="end"/>
                             </w:r>
-                            <w:bookmarkEnd w:id="55"/>
+                            <w:bookmarkEnd w:id="32"/>
                             <w:r>
                               <w:t>. Percent change in other unintentional injury death rates in year in which each month was +1°C compared with 1980-2009 norm temperatures by month, sex and age group.</w:t>
                             </w:r>
-                            <w:bookmarkEnd w:id="56"/>
-                            <w:bookmarkEnd w:id="57"/>
+                            <w:bookmarkEnd w:id="33"/>
+                            <w:bookmarkEnd w:id="34"/>
                           </w:p>
                         </w:txbxContent>
                       </wps:txbx>
@@ -9157,7 +9157,7 @@
 
 <file path=word/comments.xml><?xml version="1.0" encoding="utf-8"?>
 <w:comments xmlns:wpc="http://schemas.microsoft.com/office/word/2010/wordprocessingCanvas" xmlns:cx="http://schemas.microsoft.com/office/drawing/2014/chartex" xmlns:cx1="http://schemas.microsoft.com/office/drawing/2015/9/8/chartex" xmlns:cx2="http://schemas.microsoft.com/office/drawing/2015/10/21/chartex" xmlns:cx3="http://schemas.microsoft.com/office/drawing/2016/5/9/chartex" xmlns:cx4="http://schemas.microsoft.com/office/drawing/2016/5/10/chartex" xmlns:cx5="http://schemas.microsoft.com/office/drawing/2016/5/11/chartex" xmlns:cx6="http://schemas.microsoft.com/office/drawing/2016/5/12/chartex" xmlns:cx7="http://schemas.microsoft.com/office/drawing/2016/5/13/chartex" xmlns:cx8="http://schemas.microsoft.com/office/drawing/2016/5/14/chartex" xmlns:mc="http://schemas.openxmlformats.org/markup-compatibility/2006" xmlns:aink="http://schemas.microsoft.com/office/drawing/2016/ink" xmlns:am3d="http://schemas.microsoft.com/office/drawing/2017/model3d" xmlns:o="urn:schemas-microsoft-com:office:office" xmlns:r="http://schemas.openxmlformats.org/officeDocument/2006/relationships" xmlns:m="http://schemas.openxmlformats.org/officeDocument/2006/math" xmlns:v="urn:schemas-microsoft-com:vml" xmlns:wp14="http://schemas.microsoft.com/office/word/2010/wordprocessingDrawing" xmlns:wp="http://schemas.openxmlformats.org/drawingml/2006/wordprocessingDrawing" xmlns:w10="urn:schemas-microsoft-com:office:word" xmlns:w="http://schemas.openxmlformats.org/wordprocessingml/2006/main" xmlns:w14="http://schemas.microsoft.com/office/word/2010/wordml" xmlns:w15="http://schemas.microsoft.com/office/word/2012/wordml" xmlns:w16cid="http://schemas.microsoft.com/office/word/2016/wordml/cid" xmlns:w16se="http://schemas.microsoft.com/office/word/2015/wordml/symex" xmlns:wpg="http://schemas.microsoft.com/office/word/2010/wordprocessingGroup" xmlns:wpi="http://schemas.microsoft.com/office/word/2010/wordprocessingInk" xmlns:wne="http://schemas.microsoft.com/office/word/2006/wordml" xmlns:wps="http://schemas.microsoft.com/office/word/2010/wordprocessingShape" mc:Ignorable="w14 w15 w16se w16cid wp14">
-  <w:comment w:id="20" w:author="Robbie Parks" w:date="2019-05-05T13:52:00Z" w:initials="RP">
+  <w:comment w:id="14" w:author="Robbie Parks" w:date="2019-05-05T13:52:00Z" w:initials="RP">
     <w:p>
       <w:pPr>
         <w:pStyle w:val="CommentText"/>
@@ -9171,8 +9171,6 @@
       <w:r>
         <w:t>Reorder as per paper according to Majid</w:t>
       </w:r>
-      <w:bookmarkStart w:id="21" w:name="_GoBack"/>
-      <w:bookmarkEnd w:id="21"/>
     </w:p>
   </w:comment>
 </w:comments>
@@ -16356,7 +16354,7 @@
 </file>
 
 <file path=customXml/itemProps1.xml><?xml version="1.0" encoding="utf-8"?>
-<ds:datastoreItem xmlns:ds="http://schemas.openxmlformats.org/officeDocument/2006/customXml" ds:itemID="{32911B97-8C7E-7C47-B754-80F4BBB9DB73}">
+<ds:datastoreItem xmlns:ds="http://schemas.openxmlformats.org/officeDocument/2006/customXml" ds:itemID="{3143F0B4-CD51-BC4A-85D3-D5EBC0BCD881}">
   <ds:schemaRefs>
     <ds:schemaRef ds:uri="http://schemas.openxmlformats.org/officeDocument/2006/bibliography"/>
   </ds:schemaRefs>

--- a/USA/state/write_ups/99_thesis/05_Injuries/Injuries 2019 05 05.docx
+++ b/USA/state/write_ups/99_thesis/05_Injuries/Injuries 2019 05 05.docx
@@ -1501,9 +1501,9 @@
                             <w:pPr>
                               <w:pStyle w:val="Caption"/>
                             </w:pPr>
-                            <w:bookmarkStart w:id="9" w:name="_Ref7182522"/>
-                            <w:bookmarkStart w:id="10" w:name="_Toc7509900"/>
-                            <w:bookmarkStart w:id="11" w:name="_Toc7687701"/>
+                            <w:bookmarkStart w:id="12" w:name="_Ref7182522"/>
+                            <w:bookmarkStart w:id="13" w:name="_Toc7509900"/>
+                            <w:bookmarkStart w:id="14" w:name="_Toc7687701"/>
                             <w:r>
                               <w:rPr>
                                 <w:b/>
@@ -1541,7 +1541,7 @@
                               </w:rPr>
                               <w:fldChar w:fldCharType="end"/>
                             </w:r>
-                            <w:bookmarkEnd w:id="9"/>
+                            <w:bookmarkEnd w:id="12"/>
                             <w:r>
                               <w:t xml:space="preserve">. </w:t>
                             </w:r>
@@ -1556,7 +1556,7 @@
                               </w:rPr>
                               <w:t>nth</w:t>
                             </w:r>
-                            <w:bookmarkEnd w:id="10"/>
+                            <w:bookmarkEnd w:id="13"/>
                             <w:r>
                               <w:rPr>
                                 <w:rFonts w:cs="Calibri"/>
@@ -1565,7 +1565,7 @@
                               </w:rPr>
                               <w:t>.</w:t>
                             </w:r>
-                            <w:bookmarkEnd w:id="11"/>
+                            <w:bookmarkEnd w:id="14"/>
                           </w:p>
                           <w:p>
                             <w:pPr>
@@ -1773,12 +1773,12 @@
       <w:pPr>
         <w:pStyle w:val="Heading2"/>
       </w:pPr>
-      <w:bookmarkStart w:id="12" w:name="_Toc7509895"/>
+      <w:bookmarkStart w:id="18" w:name="_Toc7509895"/>
       <w:r>
         <w:lastRenderedPageBreak/>
         <w:t>Statistical methods</w:t>
       </w:r>
-      <w:bookmarkEnd w:id="12"/>
+      <w:bookmarkEnd w:id="18"/>
     </w:p>
     <w:p>
       <w:pPr>
@@ -1965,7 +1965,7 @@
           <w:b/>
           <w:noProof/>
         </w:rPr>
-        <w:t>3</w:t>
+        <w:t>4</w:t>
       </w:r>
       <w:r>
         <w:rPr>
@@ -2019,7 +2019,7 @@
           <w:b/>
           <w:noProof/>
         </w:rPr>
-        <w:t>4</w:t>
+        <w:t>5</w:t>
       </w:r>
       <w:r>
         <w:rPr>
@@ -2217,21 +2217,12 @@
       <w:pPr>
         <w:pStyle w:val="Heading2"/>
       </w:pPr>
-      <w:bookmarkStart w:id="13" w:name="_Toc7509896"/>
-      <w:commentRangeStart w:id="14"/>
+      <w:bookmarkStart w:id="19" w:name="_Toc7509896"/>
       <w:r>
         <w:lastRenderedPageBreak/>
         <w:t>Results</w:t>
       </w:r>
-      <w:bookmarkEnd w:id="13"/>
-      <w:commentRangeEnd w:id="14"/>
-      <w:r>
-        <w:rPr>
-          <w:rStyle w:val="CommentReference"/>
-          <w:rFonts w:asciiTheme="minorHAnsi" w:eastAsiaTheme="minorEastAsia" w:hAnsiTheme="minorHAnsi" w:cstheme="minorBidi"/>
-        </w:rPr>
-        <w:commentReference w:id="14"/>
-      </w:r>
+      <w:bookmarkEnd w:id="19"/>
       <w:r>
         <w:rPr>
           <w:rFonts w:cs="Calibri"/>
@@ -2253,6 +2244,205 @@
           <w:rFonts w:cs="Calibri"/>
           <w:szCs w:val="24"/>
         </w:rPr>
+        <w:t>Based on these calculations, there would be an estimated 941 (95% credible interval 831, 1,053) excess injury deaths, equivalent to 0.47% of all injury deaths in 2016,</w:t>
+      </w:r>
+      <w:r>
+        <w:rPr>
+          <w:rFonts w:cs="Calibri"/>
+          <w:color w:val="000000" w:themeColor="text1"/>
+          <w:szCs w:val="24"/>
+        </w:rPr>
+        <w:t xml:space="preserve"> in each year in which each month in each state were +1</w:t>
+      </w:r>
+      <w:r>
+        <w:rPr>
+          <w:rFonts w:eastAsia="Times New Roman" w:cs="Calibri"/>
+          <w:bCs/>
+          <w:color w:val="222222"/>
+          <w:szCs w:val="24"/>
+          <w:shd w:val="clear" w:color="auto" w:fill="FFFFFF"/>
+        </w:rPr>
+        <w:t>°</w:t>
+      </w:r>
+      <w:r>
+        <w:rPr>
+          <w:rFonts w:cs="Calibri"/>
+          <w:color w:val="000000" w:themeColor="text1"/>
+          <w:szCs w:val="24"/>
+        </w:rPr>
+        <w:t>C above its long-term norm</w:t>
+      </w:r>
+      <w:r>
+        <w:rPr>
+          <w:rFonts w:cs="Calibri"/>
+          <w:szCs w:val="24"/>
+        </w:rPr>
+        <w:t xml:space="preserve"> (</w:t>
+      </w:r>
+      <w:r>
+        <w:rPr>
+          <w:rFonts w:cs="Calibri"/>
+          <w:szCs w:val="24"/>
+        </w:rPr>
+        <w:fldChar w:fldCharType="begin"/>
+      </w:r>
+      <w:r>
+        <w:rPr>
+          <w:rFonts w:cs="Calibri"/>
+          <w:szCs w:val="24"/>
+        </w:rPr>
+        <w:instrText xml:space="preserve"> REF _Ref7983100 \h </w:instrText>
+      </w:r>
+      <w:r>
+        <w:rPr>
+          <w:rFonts w:cs="Calibri"/>
+          <w:szCs w:val="24"/>
+        </w:rPr>
+      </w:r>
+      <w:r>
+        <w:rPr>
+          <w:rFonts w:cs="Calibri"/>
+          <w:szCs w:val="24"/>
+        </w:rPr>
+        <w:fldChar w:fldCharType="separate"/>
+      </w:r>
+      <w:r>
+        <w:rPr>
+          <w:b/>
+        </w:rPr>
+        <w:t xml:space="preserve">Figure </w:t>
+      </w:r>
+      <w:r>
+        <w:rPr>
+          <w:b/>
+          <w:noProof/>
+        </w:rPr>
+        <w:t>3</w:t>
+      </w:r>
+      <w:r>
+        <w:rPr>
+          <w:rFonts w:cs="Calibri"/>
+          <w:szCs w:val="24"/>
+        </w:rPr>
+        <w:fldChar w:fldCharType="end"/>
+      </w:r>
+      <w:r>
+        <w:rPr>
+          <w:rFonts w:cs="Calibri"/>
+          <w:szCs w:val="24"/>
+        </w:rPr>
+        <w:t xml:space="preserve">). </w:t>
+      </w:r>
+      <w:r>
+        <w:rPr>
+          <w:rFonts w:cs="Calibri"/>
+          <w:szCs w:val="24"/>
+        </w:rPr>
+        <w:t xml:space="preserve">Deaths from drowning, transport, assault and </w:t>
+      </w:r>
+      <w:r>
+        <w:rPr>
+          <w:rFonts w:cs="Calibri"/>
+          <w:szCs w:val="24"/>
+        </w:rPr>
+        <w:t>suicide</w:t>
+      </w:r>
+      <w:r>
+        <w:rPr>
+          <w:rFonts w:cs="Calibri"/>
+          <w:szCs w:val="24"/>
+        </w:rPr>
+        <w:t xml:space="preserve"> would be predicted to increase, partly offset by a decline in deaths from falls in middle and older ages and in winter months (</w:t>
+      </w:r>
+      <w:r>
+        <w:rPr>
+          <w:rFonts w:cs="Calibri"/>
+          <w:szCs w:val="24"/>
+        </w:rPr>
+        <w:fldChar w:fldCharType="begin"/>
+      </w:r>
+      <w:r>
+        <w:rPr>
+          <w:rFonts w:cs="Calibri"/>
+          <w:szCs w:val="24"/>
+        </w:rPr>
+        <w:instrText xml:space="preserve"> REF _Ref7983100 \h </w:instrText>
+      </w:r>
+      <w:r>
+        <w:rPr>
+          <w:rFonts w:cs="Calibri"/>
+          <w:szCs w:val="24"/>
+        </w:rPr>
+      </w:r>
+      <w:r>
+        <w:rPr>
+          <w:rFonts w:cs="Calibri"/>
+          <w:szCs w:val="24"/>
+        </w:rPr>
+        <w:fldChar w:fldCharType="separate"/>
+      </w:r>
+      <w:r>
+        <w:rPr>
+          <w:b/>
+        </w:rPr>
+        <w:t xml:space="preserve">Figure </w:t>
+      </w:r>
+      <w:r>
+        <w:rPr>
+          <w:b/>
+          <w:noProof/>
+        </w:rPr>
+        <w:t>3</w:t>
+      </w:r>
+      <w:r>
+        <w:rPr>
+          <w:rFonts w:cs="Calibri"/>
+          <w:szCs w:val="24"/>
+        </w:rPr>
+        <w:fldChar w:fldCharType="end"/>
+      </w:r>
+      <w:r>
+        <w:rPr>
+          <w:rFonts w:cs="Calibri"/>
+          <w:szCs w:val="24"/>
+        </w:rPr>
+        <w:t xml:space="preserve">). </w:t>
+      </w:r>
+      <w:r>
+        <w:rPr>
+          <w:rFonts w:cs="Calibri"/>
+          <w:szCs w:val="24"/>
+        </w:rPr>
+        <w:t xml:space="preserve">Most excess deaths would be from transport injuries (448) followed by </w:t>
+      </w:r>
+      <w:r>
+        <w:rPr>
+          <w:rFonts w:cs="Calibri"/>
+          <w:szCs w:val="24"/>
+        </w:rPr>
+        <w:t>suicide</w:t>
+      </w:r>
+      <w:r>
+        <w:rPr>
+          <w:rFonts w:cs="Calibri"/>
+          <w:szCs w:val="24"/>
+        </w:rPr>
+        <w:t xml:space="preserve"> (315). 87% of the excess deaths would occur in males and 13% in females. 80% of all male excess deaths would occur in those aged 15-64 years, who have higher rates of deaths from transport injuries. In those aged 85 years and older, there would be an estimated decline in injury deaths, because deaths from falls are expected to decline in a warmer year</w:t>
+      </w:r>
+    </w:p>
+    <w:p>
+      <w:pPr>
+        <w:ind w:firstLine="720"/>
+        <w:rPr>
+          <w:rFonts w:cs="Calibri"/>
+          <w:szCs w:val="24"/>
+        </w:rPr>
+      </w:pPr>
+      <w:r>
+        <w:rPr>
+          <w:rFonts w:cs="Calibri"/>
+          <w:szCs w:val="24"/>
+        </w:rPr>
         <w:t>Proportionally</w:t>
       </w:r>
       <w:r>
@@ -2300,7 +2490,7 @@
           <w:b/>
           <w:noProof/>
         </w:rPr>
-        <w:t>3</w:t>
+        <w:t>4</w:t>
       </w:r>
       <w:r>
         <w:rPr>
@@ -2383,7 +2573,7 @@
           <w:b/>
           <w:noProof/>
         </w:rPr>
-        <w:t>3</w:t>
+        <w:t>4</w:t>
       </w:r>
       <w:r>
         <w:rPr>
@@ -2405,361 +2595,6 @@
           <w:szCs w:val="24"/>
         </w:rPr>
         <w:t xml:space="preserve">. </w:t>
-      </w:r>
-    </w:p>
-    <w:p>
-      <w:pPr>
-        <w:ind w:firstLine="720"/>
-        <w:rPr>
-          <w:rFonts w:cs="Calibri"/>
-          <w:szCs w:val="24"/>
-        </w:rPr>
-      </w:pPr>
-      <w:r>
-        <w:rPr>
-          <w:rFonts w:cs="Calibri"/>
-          <w:szCs w:val="24"/>
-        </w:rPr>
-        <w:t>I also found some v</w:t>
-      </w:r>
-      <w:r>
-        <w:rPr>
-          <w:rFonts w:cs="Calibri"/>
-          <w:szCs w:val="24"/>
-        </w:rPr>
-        <w:t xml:space="preserve">ariation </w:t>
-      </w:r>
-      <w:r>
-        <w:rPr>
-          <w:rFonts w:cs="Calibri"/>
-          <w:szCs w:val="24"/>
-        </w:rPr>
-        <w:t xml:space="preserve">in association between proportional change in deaths </w:t>
-      </w:r>
-      <w:r>
-        <w:rPr>
-          <w:rFonts w:cs="Calibri"/>
-          <w:szCs w:val="24"/>
-        </w:rPr>
-        <w:t>for</w:t>
-      </w:r>
-      <w:r>
-        <w:rPr>
-          <w:rFonts w:cs="Calibri"/>
-          <w:szCs w:val="24"/>
-        </w:rPr>
-        <w:t xml:space="preserve"> all ages</w:t>
-      </w:r>
-      <w:r>
-        <w:rPr>
-          <w:rFonts w:cs="Calibri"/>
-          <w:szCs w:val="24"/>
-        </w:rPr>
-        <w:t xml:space="preserve"> combined</w:t>
-      </w:r>
-      <w:r>
-        <w:rPr>
-          <w:rFonts w:cs="Calibri"/>
-          <w:szCs w:val="24"/>
-        </w:rPr>
-        <w:t xml:space="preserve"> and anomalous temperature </w:t>
-      </w:r>
-      <w:r>
-        <w:rPr>
-          <w:rFonts w:cs="Calibri"/>
-          <w:szCs w:val="24"/>
-        </w:rPr>
-        <w:t xml:space="preserve">across months for </w:t>
-      </w:r>
-      <w:r>
-        <w:rPr>
-          <w:rFonts w:cs="Calibri"/>
-          <w:szCs w:val="24"/>
-        </w:rPr>
-        <w:t>drownings</w:t>
-      </w:r>
-      <w:r>
-        <w:rPr>
-          <w:rFonts w:cs="Calibri"/>
-          <w:szCs w:val="24"/>
-        </w:rPr>
-        <w:t>, with</w:t>
-      </w:r>
-      <w:r>
-        <w:rPr>
-          <w:rFonts w:cs="Calibri"/>
-          <w:szCs w:val="24"/>
-        </w:rPr>
-        <w:t xml:space="preserve"> excess risk from</w:t>
-      </w:r>
-      <w:r>
-        <w:rPr>
-          <w:rFonts w:cs="Calibri"/>
-          <w:szCs w:val="24"/>
-        </w:rPr>
-        <w:t xml:space="preserve"> drownings </w:t>
-      </w:r>
-      <w:r>
-        <w:rPr>
-          <w:rFonts w:cs="Calibri"/>
-          <w:szCs w:val="24"/>
-        </w:rPr>
-        <w:t>with a distinct peak</w:t>
-      </w:r>
-      <w:r>
-        <w:rPr>
-          <w:rFonts w:cs="Calibri"/>
-          <w:szCs w:val="24"/>
-        </w:rPr>
-        <w:t xml:space="preserve"> </w:t>
-      </w:r>
-      <w:r>
-        <w:rPr>
-          <w:rFonts w:cs="Calibri"/>
-          <w:szCs w:val="24"/>
-        </w:rPr>
-        <w:t>in</w:t>
-      </w:r>
-      <w:r>
-        <w:rPr>
-          <w:rFonts w:cs="Calibri"/>
-          <w:szCs w:val="24"/>
-        </w:rPr>
-        <w:t xml:space="preserve"> </w:t>
-      </w:r>
-      <w:r>
-        <w:rPr>
-          <w:rFonts w:cs="Calibri"/>
-          <w:szCs w:val="24"/>
-        </w:rPr>
-        <w:t>summer months (</w:t>
-      </w:r>
-      <w:r>
-        <w:rPr>
-          <w:rFonts w:cs="Calibri"/>
-          <w:szCs w:val="24"/>
-        </w:rPr>
-        <w:fldChar w:fldCharType="begin"/>
-      </w:r>
-      <w:r>
-        <w:rPr>
-          <w:rFonts w:cs="Calibri"/>
-          <w:szCs w:val="24"/>
-        </w:rPr>
-        <w:instrText xml:space="preserve"> REF _Ref7182774 \h </w:instrText>
-      </w:r>
-      <w:r>
-        <w:rPr>
-          <w:rFonts w:cs="Calibri"/>
-          <w:szCs w:val="24"/>
-        </w:rPr>
-      </w:r>
-      <w:r>
-        <w:rPr>
-          <w:rFonts w:cs="Calibri"/>
-          <w:szCs w:val="24"/>
-        </w:rPr>
-        <w:fldChar w:fldCharType="separate"/>
-      </w:r>
-      <w:r>
-        <w:rPr>
-          <w:b/>
-        </w:rPr>
-        <w:t xml:space="preserve">Figure </w:t>
-      </w:r>
-      <w:r>
-        <w:rPr>
-          <w:b/>
-          <w:noProof/>
-        </w:rPr>
-        <w:t>4</w:t>
-      </w:r>
-      <w:r>
-        <w:rPr>
-          <w:rFonts w:cs="Calibri"/>
-          <w:szCs w:val="24"/>
-        </w:rPr>
-        <w:fldChar w:fldCharType="end"/>
-      </w:r>
-      <w:r>
-        <w:rPr>
-          <w:rFonts w:cs="Calibri"/>
-          <w:szCs w:val="24"/>
-        </w:rPr>
-        <w:t>).</w:t>
-      </w:r>
-      <w:r>
-        <w:rPr>
-          <w:rFonts w:cs="Calibri"/>
-          <w:szCs w:val="24"/>
-        </w:rPr>
-        <w:t xml:space="preserve"> </w:t>
-      </w:r>
-      <w:r>
-        <w:rPr>
-          <w:rFonts w:cs="Calibri"/>
-          <w:szCs w:val="24"/>
-        </w:rPr>
-        <w:t xml:space="preserve">In contrast, </w:t>
-      </w:r>
-      <w:r>
-        <w:rPr>
-          <w:rFonts w:cs="Calibri"/>
-          <w:szCs w:val="24"/>
-        </w:rPr>
-        <w:t xml:space="preserve">I found less variation in proportional change in deaths </w:t>
-      </w:r>
-      <w:r>
-        <w:rPr>
-          <w:rFonts w:cs="Calibri"/>
-          <w:szCs w:val="24"/>
-        </w:rPr>
-        <w:t>in the other four types of injuries</w:t>
-      </w:r>
-      <w:r>
-        <w:rPr>
-          <w:rFonts w:cs="Calibri"/>
-          <w:szCs w:val="24"/>
-        </w:rPr>
-        <w:t xml:space="preserve">, with transport, assault and </w:t>
-      </w:r>
-      <w:r>
-        <w:rPr>
-          <w:rFonts w:cs="Calibri"/>
-          <w:szCs w:val="24"/>
-        </w:rPr>
-        <w:t>suicide</w:t>
-      </w:r>
-      <w:r>
-        <w:rPr>
-          <w:rFonts w:cs="Calibri"/>
-          <w:szCs w:val="24"/>
-        </w:rPr>
-        <w:t xml:space="preserve"> positively associated to a similar degree across all months, </w:t>
-      </w:r>
-      <w:r>
-        <w:rPr>
-          <w:rFonts w:cs="Calibri"/>
-          <w:szCs w:val="24"/>
-        </w:rPr>
-        <w:t>with</w:t>
-      </w:r>
-      <w:r>
-        <w:rPr>
-          <w:rFonts w:cs="Calibri"/>
-          <w:szCs w:val="24"/>
-        </w:rPr>
-        <w:t xml:space="preserve"> falls </w:t>
-      </w:r>
-      <w:r>
-        <w:rPr>
-          <w:rFonts w:cs="Calibri"/>
-          <w:szCs w:val="24"/>
-        </w:rPr>
-        <w:t xml:space="preserve">consistently </w:t>
-      </w:r>
-      <w:r>
-        <w:rPr>
-          <w:rFonts w:cs="Calibri"/>
-          <w:szCs w:val="24"/>
-        </w:rPr>
-        <w:t>negatively associated</w:t>
-      </w:r>
-      <w:r>
-        <w:rPr>
-          <w:rFonts w:cs="Calibri"/>
-          <w:szCs w:val="24"/>
-        </w:rPr>
-        <w:t xml:space="preserve"> apart from for females in </w:t>
-      </w:r>
-      <w:r>
-        <w:rPr>
-          <w:rFonts w:cs="Calibri"/>
-          <w:szCs w:val="24"/>
-        </w:rPr>
-        <w:t xml:space="preserve">late </w:t>
-      </w:r>
-      <w:r>
-        <w:rPr>
-          <w:rFonts w:cs="Calibri"/>
-          <w:szCs w:val="24"/>
-        </w:rPr>
-        <w:t>summer months</w:t>
-      </w:r>
-      <w:r>
-        <w:rPr>
-          <w:rFonts w:cs="Calibri"/>
-          <w:szCs w:val="24"/>
-        </w:rPr>
-        <w:t xml:space="preserve"> </w:t>
-      </w:r>
-      <w:r>
-        <w:rPr>
-          <w:rFonts w:cs="Calibri"/>
-          <w:szCs w:val="24"/>
-        </w:rPr>
-        <w:t>(</w:t>
-      </w:r>
-      <w:r>
-        <w:rPr>
-          <w:rFonts w:cs="Calibri"/>
-          <w:szCs w:val="24"/>
-        </w:rPr>
-        <w:fldChar w:fldCharType="begin"/>
-      </w:r>
-      <w:r>
-        <w:rPr>
-          <w:rFonts w:cs="Calibri"/>
-          <w:szCs w:val="24"/>
-        </w:rPr>
-        <w:instrText xml:space="preserve"> REF _Ref7182774 \h </w:instrText>
-      </w:r>
-      <w:r>
-        <w:rPr>
-          <w:rFonts w:cs="Calibri"/>
-          <w:szCs w:val="24"/>
-        </w:rPr>
-      </w:r>
-      <w:r>
-        <w:rPr>
-          <w:rFonts w:cs="Calibri"/>
-          <w:szCs w:val="24"/>
-        </w:rPr>
-        <w:fldChar w:fldCharType="separate"/>
-      </w:r>
-      <w:r>
-        <w:rPr>
-          <w:b/>
-        </w:rPr>
-        <w:t xml:space="preserve">Figure </w:t>
-      </w:r>
-      <w:r>
-        <w:rPr>
-          <w:b/>
-          <w:noProof/>
-        </w:rPr>
-        <w:t>4</w:t>
-      </w:r>
-      <w:r>
-        <w:rPr>
-          <w:rFonts w:cs="Calibri"/>
-          <w:szCs w:val="24"/>
-        </w:rPr>
-        <w:fldChar w:fldCharType="end"/>
-      </w:r>
-      <w:r>
-        <w:rPr>
-          <w:rFonts w:cs="Calibri"/>
-          <w:szCs w:val="24"/>
-        </w:rPr>
-        <w:t>).</w:t>
-      </w:r>
-      <w:r>
-        <w:rPr>
-          <w:rFonts w:cs="Calibri"/>
-          <w:szCs w:val="24"/>
-        </w:rPr>
-        <w:t xml:space="preserve"> </w:t>
       </w:r>
     </w:p>
     <w:p>
@@ -2782,40 +2617,119 @@
           <w:rFonts w:cs="Calibri"/>
           <w:szCs w:val="24"/>
         </w:rPr>
-        <w:t>Based on these calculations, there would be an estimated 941 (95% credible interval 831, 1,053) excess injury deaths, equivalent to 0.47% of all injury deaths in 2016,</w:t>
-      </w:r>
-      <w:r>
-        <w:rPr>
-          <w:rFonts w:cs="Calibri"/>
-          <w:color w:val="000000" w:themeColor="text1"/>
-          <w:szCs w:val="24"/>
-        </w:rPr>
-        <w:t xml:space="preserve"> in each year in which each month in each state were +1</w:t>
-      </w:r>
-      <w:r>
-        <w:rPr>
-          <w:rFonts w:eastAsia="Times New Roman" w:cs="Calibri"/>
-          <w:bCs/>
-          <w:color w:val="222222"/>
-          <w:szCs w:val="24"/>
-          <w:shd w:val="clear" w:color="auto" w:fill="FFFFFF"/>
-        </w:rPr>
-        <w:t>°</w:t>
-      </w:r>
-      <w:r>
-        <w:rPr>
-          <w:rFonts w:cs="Calibri"/>
-          <w:color w:val="000000" w:themeColor="text1"/>
-          <w:szCs w:val="24"/>
-        </w:rPr>
-        <w:t>C above its long-term norm</w:t>
-      </w:r>
-      <w:r>
-        <w:rPr>
-          <w:rFonts w:cs="Calibri"/>
-          <w:szCs w:val="24"/>
-        </w:rPr>
-        <w:t xml:space="preserve"> (</w:t>
+        <w:t>I also found some v</w:t>
+      </w:r>
+      <w:r>
+        <w:rPr>
+          <w:rFonts w:cs="Calibri"/>
+          <w:szCs w:val="24"/>
+        </w:rPr>
+        <w:t xml:space="preserve">ariation </w:t>
+      </w:r>
+      <w:r>
+        <w:rPr>
+          <w:rFonts w:cs="Calibri"/>
+          <w:szCs w:val="24"/>
+        </w:rPr>
+        <w:t xml:space="preserve">in association between proportional change in deaths </w:t>
+      </w:r>
+      <w:r>
+        <w:rPr>
+          <w:rFonts w:cs="Calibri"/>
+          <w:szCs w:val="24"/>
+        </w:rPr>
+        <w:t>for</w:t>
+      </w:r>
+      <w:r>
+        <w:rPr>
+          <w:rFonts w:cs="Calibri"/>
+          <w:szCs w:val="24"/>
+        </w:rPr>
+        <w:t xml:space="preserve"> all ages</w:t>
+      </w:r>
+      <w:r>
+        <w:rPr>
+          <w:rFonts w:cs="Calibri"/>
+          <w:szCs w:val="24"/>
+        </w:rPr>
+        <w:t xml:space="preserve"> combined</w:t>
+      </w:r>
+      <w:r>
+        <w:rPr>
+          <w:rFonts w:cs="Calibri"/>
+          <w:szCs w:val="24"/>
+        </w:rPr>
+        <w:t xml:space="preserve"> and anomalous temperature </w:t>
+      </w:r>
+      <w:r>
+        <w:rPr>
+          <w:rFonts w:cs="Calibri"/>
+          <w:szCs w:val="24"/>
+        </w:rPr>
+        <w:t xml:space="preserve">across months for </w:t>
+      </w:r>
+      <w:r>
+        <w:rPr>
+          <w:rFonts w:cs="Calibri"/>
+          <w:szCs w:val="24"/>
+        </w:rPr>
+        <w:t>drownings</w:t>
+      </w:r>
+      <w:r>
+        <w:rPr>
+          <w:rFonts w:cs="Calibri"/>
+          <w:szCs w:val="24"/>
+        </w:rPr>
+        <w:t>, with</w:t>
+      </w:r>
+      <w:r>
+        <w:rPr>
+          <w:rFonts w:cs="Calibri"/>
+          <w:szCs w:val="24"/>
+        </w:rPr>
+        <w:t xml:space="preserve"> excess risk from</w:t>
+      </w:r>
+      <w:r>
+        <w:rPr>
+          <w:rFonts w:cs="Calibri"/>
+          <w:szCs w:val="24"/>
+        </w:rPr>
+        <w:t xml:space="preserve"> drownings </w:t>
+      </w:r>
+      <w:r>
+        <w:rPr>
+          <w:rFonts w:cs="Calibri"/>
+          <w:szCs w:val="24"/>
+        </w:rPr>
+        <w:t>with a distinct peak</w:t>
+      </w:r>
+      <w:r>
+        <w:rPr>
+          <w:rFonts w:cs="Calibri"/>
+          <w:szCs w:val="24"/>
+        </w:rPr>
+        <w:t xml:space="preserve"> </w:t>
+      </w:r>
+      <w:r>
+        <w:rPr>
+          <w:rFonts w:cs="Calibri"/>
+          <w:szCs w:val="24"/>
+        </w:rPr>
+        <w:t>in</w:t>
+      </w:r>
+      <w:r>
+        <w:rPr>
+          <w:rFonts w:cs="Calibri"/>
+          <w:szCs w:val="24"/>
+        </w:rPr>
+        <w:t xml:space="preserve"> </w:t>
+      </w:r>
+      <w:r>
+        <w:rPr>
+          <w:rFonts w:cs="Calibri"/>
+          <w:szCs w:val="24"/>
+        </w:rPr>
+        <w:t>summer months (</w:t>
       </w:r>
       <w:r>
         <w:rPr>
@@ -2829,7 +2743,7 @@
           <w:rFonts w:cs="Calibri"/>
           <w:szCs w:val="24"/>
         </w:rPr>
-        <w:instrText xml:space="preserve"> REF _Ref7890264 \h </w:instrText>
+        <w:instrText xml:space="preserve"> REF _Ref7182774 \h </w:instrText>
       </w:r>
       <w:r>
         <w:rPr>
@@ -2869,7 +2783,42 @@
           <w:rFonts w:cs="Calibri"/>
           <w:szCs w:val="24"/>
         </w:rPr>
-        <w:t xml:space="preserve">). Deaths from drowning, transport, assault and </w:t>
+        <w:t>).</w:t>
+      </w:r>
+      <w:r>
+        <w:rPr>
+          <w:rFonts w:cs="Calibri"/>
+          <w:szCs w:val="24"/>
+        </w:rPr>
+        <w:t xml:space="preserve"> </w:t>
+      </w:r>
+      <w:r>
+        <w:rPr>
+          <w:rFonts w:cs="Calibri"/>
+          <w:szCs w:val="24"/>
+        </w:rPr>
+        <w:t xml:space="preserve">In contrast, </w:t>
+      </w:r>
+      <w:r>
+        <w:rPr>
+          <w:rFonts w:cs="Calibri"/>
+          <w:szCs w:val="24"/>
+        </w:rPr>
+        <w:t xml:space="preserve">I found less variation in proportional change in deaths </w:t>
+      </w:r>
+      <w:r>
+        <w:rPr>
+          <w:rFonts w:cs="Calibri"/>
+          <w:szCs w:val="24"/>
+        </w:rPr>
+        <w:t>in the other four types of injuries</w:t>
+      </w:r>
+      <w:r>
+        <w:rPr>
+          <w:rFonts w:cs="Calibri"/>
+          <w:szCs w:val="24"/>
+        </w:rPr>
+        <w:t xml:space="preserve">, with transport, assault and </w:t>
       </w:r>
       <w:r>
         <w:rPr>
@@ -2883,7 +2832,70 @@
           <w:rFonts w:cs="Calibri"/>
           <w:szCs w:val="24"/>
         </w:rPr>
-        <w:t xml:space="preserve"> would be predicted to increase, partly offset by a decline in deaths from falls in middle and older ages and in winter months (</w:t>
+        <w:t xml:space="preserve"> positively associated to a similar degree across all months, </w:t>
+      </w:r>
+      <w:r>
+        <w:rPr>
+          <w:rFonts w:cs="Calibri"/>
+          <w:szCs w:val="24"/>
+        </w:rPr>
+        <w:t>with</w:t>
+      </w:r>
+      <w:r>
+        <w:rPr>
+          <w:rFonts w:cs="Calibri"/>
+          <w:szCs w:val="24"/>
+        </w:rPr>
+        <w:t xml:space="preserve"> falls </w:t>
+      </w:r>
+      <w:r>
+        <w:rPr>
+          <w:rFonts w:cs="Calibri"/>
+          <w:szCs w:val="24"/>
+        </w:rPr>
+        <w:t xml:space="preserve">consistently </w:t>
+      </w:r>
+      <w:r>
+        <w:rPr>
+          <w:rFonts w:cs="Calibri"/>
+          <w:szCs w:val="24"/>
+        </w:rPr>
+        <w:t>negatively associated</w:t>
+      </w:r>
+      <w:r>
+        <w:rPr>
+          <w:rFonts w:cs="Calibri"/>
+          <w:szCs w:val="24"/>
+        </w:rPr>
+        <w:t xml:space="preserve"> apart from for females in </w:t>
+      </w:r>
+      <w:r>
+        <w:rPr>
+          <w:rFonts w:cs="Calibri"/>
+          <w:szCs w:val="24"/>
+        </w:rPr>
+        <w:t xml:space="preserve">late </w:t>
+      </w:r>
+      <w:r>
+        <w:rPr>
+          <w:rFonts w:cs="Calibri"/>
+          <w:szCs w:val="24"/>
+        </w:rPr>
+        <w:t>summer months</w:t>
+      </w:r>
+      <w:r>
+        <w:rPr>
+          <w:rFonts w:cs="Calibri"/>
+          <w:szCs w:val="24"/>
+        </w:rPr>
+        <w:t xml:space="preserve"> </w:t>
+      </w:r>
+      <w:r>
+        <w:rPr>
+          <w:rFonts w:cs="Calibri"/>
+          <w:szCs w:val="24"/>
+        </w:rPr>
+        <w:t>(</w:t>
       </w:r>
       <w:r>
         <w:rPr>
@@ -2897,7 +2909,7 @@
           <w:rFonts w:cs="Calibri"/>
           <w:szCs w:val="24"/>
         </w:rPr>
-        <w:instrText xml:space="preserve"> REF _Ref7890264 \h </w:instrText>
+        <w:instrText xml:space="preserve"> REF _Ref7182774 \h </w:instrText>
       </w:r>
       <w:r>
         <w:rPr>
@@ -2937,55 +2949,119 @@
           <w:rFonts w:cs="Calibri"/>
           <w:szCs w:val="24"/>
         </w:rPr>
-        <w:t xml:space="preserve">). </w:t>
-      </w:r>
-      <w:r>
-        <w:rPr>
-          <w:rFonts w:cs="Calibri"/>
-          <w:szCs w:val="24"/>
-        </w:rPr>
-        <w:t xml:space="preserve">Most excess deaths would be from transport injuries (448) followed by </w:t>
-      </w:r>
-      <w:r>
-        <w:rPr>
-          <w:rFonts w:cs="Calibri"/>
-          <w:szCs w:val="24"/>
-        </w:rPr>
-        <w:t>suicide</w:t>
-      </w:r>
-      <w:r>
-        <w:rPr>
-          <w:rFonts w:cs="Calibri"/>
-          <w:szCs w:val="24"/>
-        </w:rPr>
-        <w:t xml:space="preserve"> (315). 87% of the excess deaths would occur in males and 13% in females. 80% of all male excess deaths would occur in those aged 15-64 years, who have higher rates of deaths from transport injuries. In those aged 85 years and older, there would be an estimated decline in injury deaths, because deaths from falls are expected to decline in a warmer year.</w:t>
+        <w:t>).</w:t>
+      </w:r>
+      <w:r>
+        <w:rPr>
+          <w:rFonts w:cs="Calibri"/>
+          <w:szCs w:val="24"/>
+        </w:rPr>
+        <w:t xml:space="preserve"> </w:t>
       </w:r>
     </w:p>
     <w:p>
       <w:pPr>
-        <w:suppressLineNumbers/>
-        <w:jc w:val="center"/>
-      </w:pPr>
-      <w:r>
-        <w:rPr>
-          <w:noProof/>
+        <w:ind w:firstLine="720"/>
+        <w:rPr>
+          <w:rFonts w:cs="Calibri"/>
+          <w:szCs w:val="24"/>
+        </w:rPr>
+        <w:sectPr>
+          <w:pgSz w:w="16840" w:h="11900" w:orient="landscape"/>
+          <w:pgMar w:top="720" w:right="720" w:bottom="720" w:left="720" w:header="720" w:footer="720" w:gutter="0"/>
+          <w:cols w:space="720"/>
+          <w:docGrid w:linePitch="360"/>
+        </w:sectPr>
+      </w:pPr>
+      <w:r>
+        <w:rPr>
+          <w:rFonts w:cs="Calibri"/>
+          <w:szCs w:val="24"/>
         </w:rPr>
         <w:lastRenderedPageBreak/>
+        <w:drawing>
+          <wp:anchor distT="0" distB="0" distL="114300" distR="114300" simplePos="0" relativeHeight="251695104" behindDoc="0" locked="0" layoutInCell="1" allowOverlap="1" wp14:anchorId="4445C332" wp14:editId="435E2410">
+            <wp:simplePos x="0" y="0"/>
+            <wp:positionH relativeFrom="column">
+              <wp:posOffset>0</wp:posOffset>
+            </wp:positionH>
+            <wp:positionV relativeFrom="paragraph">
+              <wp:posOffset>0</wp:posOffset>
+            </wp:positionV>
+            <wp:extent cx="9720000" cy="6339600"/>
+            <wp:effectExtent l="0" t="0" r="0" b="0"/>
+            <wp:wrapTopAndBottom/>
+            <wp:docPr id="18" name="Picture 18"/>
+            <wp:cNvGraphicFramePr>
+              <a:graphicFrameLocks xmlns:a="http://schemas.openxmlformats.org/drawingml/2006/main" noChangeAspect="1"/>
+            </wp:cNvGraphicFramePr>
+            <a:graphic xmlns:a="http://schemas.openxmlformats.org/drawingml/2006/main">
+              <a:graphicData uri="http://schemas.openxmlformats.org/drawingml/2006/picture">
+                <pic:pic xmlns:pic="http://schemas.openxmlformats.org/drawingml/2006/picture">
+                  <pic:nvPicPr>
+                    <pic:cNvPr id="6" name="Figure5 2019 02 27.pdf"/>
+                    <pic:cNvPicPr/>
+                  </pic:nvPicPr>
+                  <pic:blipFill rotWithShape="1">
+                    <a:blip r:embed="rId12">
+                      <a:extLst>
+                        <a:ext uri="{28A0092B-C50C-407E-A947-70E740481C1C}">
+                          <a14:useLocalDpi xmlns:a14="http://schemas.microsoft.com/office/drawing/2010/main" val="0"/>
+                        </a:ext>
+                      </a:extLst>
+                    </a:blip>
+                    <a:srcRect t="3357" b="4418"/>
+                    <a:stretch/>
+                  </pic:blipFill>
+                  <pic:spPr bwMode="auto">
+                    <a:xfrm>
+                      <a:off x="0" y="0"/>
+                      <a:ext cx="9720000" cy="6339600"/>
+                    </a:xfrm>
+                    <a:prstGeom prst="rect">
+                      <a:avLst/>
+                    </a:prstGeom>
+                    <a:ln>
+                      <a:noFill/>
+                    </a:ln>
+                    <a:extLst>
+                      <a:ext uri="{53640926-AAD7-44D8-BBD7-CCE9431645EC}">
+                        <a14:shadowObscured xmlns:a14="http://schemas.microsoft.com/office/drawing/2010/main"/>
+                      </a:ext>
+                    </a:extLst>
+                  </pic:spPr>
+                </pic:pic>
+              </a:graphicData>
+            </a:graphic>
+            <wp14:sizeRelH relativeFrom="page">
+              <wp14:pctWidth>0</wp14:pctWidth>
+            </wp14:sizeRelH>
+            <wp14:sizeRelV relativeFrom="page">
+              <wp14:pctHeight>0</wp14:pctHeight>
+            </wp14:sizeRelV>
+          </wp:anchor>
+        </w:drawing>
+      </w:r>
+      <w:r>
+        <w:rPr>
+          <w:rFonts w:cs="Calibri"/>
+          <w:szCs w:val="24"/>
+        </w:rPr>
         <mc:AlternateContent>
           <mc:Choice Requires="wps">
             <w:drawing>
-              <wp:anchor distT="0" distB="0" distL="114300" distR="114300" simplePos="0" relativeHeight="251685888" behindDoc="0" locked="0" layoutInCell="1" allowOverlap="1" wp14:anchorId="559A8C6C" wp14:editId="70F95BC3">
+              <wp:anchor distT="0" distB="0" distL="114300" distR="114300" simplePos="0" relativeHeight="251696128" behindDoc="0" locked="0" layoutInCell="1" allowOverlap="1" wp14:anchorId="0D9A5DEC" wp14:editId="7611CD9F">
                 <wp:simplePos x="0" y="0"/>
                 <wp:positionH relativeFrom="column">
-                  <wp:posOffset>186055</wp:posOffset>
+                  <wp:posOffset>0</wp:posOffset>
                 </wp:positionH>
                 <wp:positionV relativeFrom="paragraph">
-                  <wp:posOffset>6346632</wp:posOffset>
+                  <wp:posOffset>6400800</wp:posOffset>
                 </wp:positionV>
-                <wp:extent cx="9387840" cy="440267"/>
-                <wp:effectExtent l="0" t="0" r="0" b="4445"/>
+                <wp:extent cx="9387840" cy="596265"/>
+                <wp:effectExtent l="0" t="0" r="0" b="635"/>
                 <wp:wrapNone/>
-                <wp:docPr id="20" name="Text Box 20"/>
+                <wp:docPr id="6" name="Text Box 6"/>
                 <wp:cNvGraphicFramePr/>
                 <a:graphic xmlns:a="http://schemas.openxmlformats.org/drawingml/2006/main">
                   <a:graphicData uri="http://schemas.microsoft.com/office/word/2010/wordprocessingShape">
@@ -2994,7 +3070,7 @@
                       <wps:spPr>
                         <a:xfrm>
                           <a:off x="0" y="0"/>
-                          <a:ext cx="9387840" cy="440267"/>
+                          <a:ext cx="9387840" cy="596265"/>
                         </a:xfrm>
                         <a:prstGeom prst="rect">
                           <a:avLst/>
@@ -3017,7 +3093,7 @@
                                 <w:noProof/>
                               </w:rPr>
                             </w:pPr>
-                            <w:bookmarkStart w:id="15" w:name="_Ref6395628"/>
+                            <w:bookmarkStart w:id="20" w:name="_Ref7983100"/>
                             <w:r>
                               <w:rPr>
                                 <w:b/>
@@ -3055,506 +3131,7 @@
                               </w:rPr>
                               <w:fldChar w:fldCharType="end"/>
                             </w:r>
-                            <w:bookmarkEnd w:id="15"/>
-                            <w:r>
-                              <w:t xml:space="preserve">. </w:t>
-                            </w:r>
-                            <w:r>
-                              <w:t>Percent change in death rates in year in which each month was +1°C compared with 1980-2009 norm temperatures by type of injury, sex and age group</w:t>
-                            </w:r>
-                            <w:r>
-                              <w:t xml:space="preserve"> summarised across months</w:t>
-                            </w:r>
-                            <w:r>
-                              <w:t>.</w:t>
-                            </w:r>
-                          </w:p>
-                        </w:txbxContent>
-                      </wps:txbx>
-                      <wps:bodyPr rot="0" spcFirstLastPara="0" vertOverflow="overflow" horzOverflow="overflow" vert="horz" wrap="square" lIns="0" tIns="0" rIns="0" bIns="0" numCol="1" spcCol="0" rtlCol="0" fromWordArt="0" anchor="t" anchorCtr="0" forceAA="0" compatLnSpc="1">
-                        <a:prstTxWarp prst="textNoShape">
-                          <a:avLst/>
-                        </a:prstTxWarp>
-                        <a:noAutofit/>
-                      </wps:bodyPr>
-                    </wps:wsp>
-                  </a:graphicData>
-                </a:graphic>
-                <wp14:sizeRelV relativeFrom="margin">
-                  <wp14:pctHeight>0</wp14:pctHeight>
-                </wp14:sizeRelV>
-              </wp:anchor>
-            </w:drawing>
-          </mc:Choice>
-          <mc:Fallback>
-            <w:pict>
-              <v:shape w14:anchorId="559A8C6C" id="Text Box 20" o:spid="_x0000_s1028" type="#_x0000_t202" style="position:absolute;left:0;text-align:left;margin-left:14.65pt;margin-top:499.75pt;width:739.2pt;height:34.65pt;z-index:251685888;visibility:visible;mso-wrap-style:square;mso-height-percent:0;mso-wrap-distance-left:9pt;mso-wrap-distance-top:0;mso-wrap-distance-right:9pt;mso-wrap-distance-bottom:0;mso-position-horizontal:absolute;mso-position-horizontal-relative:text;mso-position-vertical:absolute;mso-position-vertical-relative:text;mso-height-percent:0;mso-height-relative:margin;v-text-anchor:top" o:gfxdata="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" stroked="f">
-                <v:textbox inset="0,0,0,0">
-                  <w:txbxContent>
-                    <w:p>
-                      <w:pPr>
-                        <w:suppressLineNumbers/>
-                        <w:spacing w:line="240" w:lineRule="auto"/>
-                        <w:rPr>
-                          <w:rFonts w:cs="Calibri"/>
-                          <w:noProof/>
-                        </w:rPr>
-                      </w:pPr>
-                      <w:bookmarkStart w:id="23" w:name="_Ref6395628"/>
-                      <w:r>
-                        <w:rPr>
-                          <w:b/>
-                        </w:rPr>
-                        <w:t xml:space="preserve">Figure </w:t>
-                      </w:r>
-                      <w:r>
-                        <w:rPr>
-                          <w:b/>
-                        </w:rPr>
-                        <w:fldChar w:fldCharType="begin"/>
-                      </w:r>
-                      <w:r>
-                        <w:rPr>
-                          <w:b/>
-                        </w:rPr>
-                        <w:instrText xml:space="preserve"> SEQ Figure \* ARABIC </w:instrText>
-                      </w:r>
-                      <w:r>
-                        <w:rPr>
-                          <w:b/>
-                        </w:rPr>
-                        <w:fldChar w:fldCharType="separate"/>
-                      </w:r>
-                      <w:r>
-                        <w:rPr>
-                          <w:b/>
-                          <w:noProof/>
-                        </w:rPr>
-                        <w:t>3</w:t>
-                      </w:r>
-                      <w:r>
-                        <w:rPr>
-                          <w:b/>
-                        </w:rPr>
-                        <w:fldChar w:fldCharType="end"/>
-                      </w:r>
-                      <w:bookmarkEnd w:id="23"/>
-                      <w:r>
-                        <w:t xml:space="preserve">. </w:t>
-                      </w:r>
-                      <w:r>
-                        <w:t>Percent change in death rates in year in which each month was +1°C compared with 1980-2009 norm temperatures by type of injury, sex and age group</w:t>
-                      </w:r>
-                      <w:r>
-                        <w:t xml:space="preserve"> summarised across months</w:t>
-                      </w:r>
-                      <w:r>
-                        <w:t>.</w:t>
-                      </w:r>
-                    </w:p>
-                  </w:txbxContent>
-                </v:textbox>
-              </v:shape>
-            </w:pict>
-          </mc:Fallback>
-        </mc:AlternateContent>
-      </w:r>
-      <w:r>
-        <w:rPr>
-          <w:noProof/>
-        </w:rPr>
-        <w:drawing>
-          <wp:inline distT="0" distB="0" distL="0" distR="0" wp14:anchorId="6C498B73" wp14:editId="16ABC73B">
-            <wp:extent cx="9142730" cy="6468399"/>
-            <wp:effectExtent l="0" t="0" r="0" b="0"/>
-            <wp:docPr id="7" name="Picture 7"/>
-            <wp:cNvGraphicFramePr>
-              <a:graphicFrameLocks xmlns:a="http://schemas.openxmlformats.org/drawingml/2006/main" noChangeAspect="1"/>
-            </wp:cNvGraphicFramePr>
-            <a:graphic xmlns:a="http://schemas.openxmlformats.org/drawingml/2006/main">
-              <a:graphicData uri="http://schemas.openxmlformats.org/drawingml/2006/picture">
-                <pic:pic xmlns:pic="http://schemas.openxmlformats.org/drawingml/2006/picture">
-                  <pic:nvPicPr>
-                    <pic:cNvPr id="7" name="Supplementary Figure1 2019 03 04.pdf"/>
-                    <pic:cNvPicPr/>
-                  </pic:nvPicPr>
-                  <pic:blipFill>
-                    <a:blip r:embed="rId15">
-                      <a:extLst>
-                        <a:ext uri="{28A0092B-C50C-407E-A947-70E740481C1C}">
-                          <a14:useLocalDpi xmlns:a14="http://schemas.microsoft.com/office/drawing/2010/main" val="0"/>
-                        </a:ext>
-                      </a:extLst>
-                    </a:blip>
-                    <a:stretch>
-                      <a:fillRect/>
-                    </a:stretch>
-                  </pic:blipFill>
-                  <pic:spPr>
-                    <a:xfrm>
-                      <a:off x="0" y="0"/>
-                      <a:ext cx="9175331" cy="6491464"/>
-                    </a:xfrm>
-                    <a:prstGeom prst="rect">
-                      <a:avLst/>
-                    </a:prstGeom>
-                  </pic:spPr>
-                </pic:pic>
-              </a:graphicData>
-            </a:graphic>
-          </wp:inline>
-        </w:drawing>
-      </w:r>
-    </w:p>
-    <w:p>
-      <w:pPr>
-        <w:suppressLineNumbers/>
-        <w:jc w:val="center"/>
-      </w:pPr>
-      <w:r>
-        <w:rPr>
-          <w:noProof/>
-        </w:rPr>
-        <w:lastRenderedPageBreak/>
-        <mc:AlternateContent>
-          <mc:Choice Requires="wps">
-            <w:drawing>
-              <wp:anchor distT="0" distB="0" distL="114300" distR="114300" simplePos="0" relativeHeight="251687936" behindDoc="0" locked="0" layoutInCell="1" allowOverlap="1" wp14:anchorId="1E8EDC06" wp14:editId="27C157C4">
-                <wp:simplePos x="0" y="0"/>
-                <wp:positionH relativeFrom="column">
-                  <wp:posOffset>321310</wp:posOffset>
-                </wp:positionH>
-                <wp:positionV relativeFrom="paragraph">
-                  <wp:posOffset>6330738</wp:posOffset>
-                </wp:positionV>
-                <wp:extent cx="9387840" cy="440267"/>
-                <wp:effectExtent l="0" t="0" r="0" b="4445"/>
-                <wp:wrapNone/>
-                <wp:docPr id="25" name="Text Box 25"/>
-                <wp:cNvGraphicFramePr/>
-                <a:graphic xmlns:a="http://schemas.openxmlformats.org/drawingml/2006/main">
-                  <a:graphicData uri="http://schemas.microsoft.com/office/word/2010/wordprocessingShape">
-                    <wps:wsp>
-                      <wps:cNvSpPr txBox="1"/>
-                      <wps:spPr>
-                        <a:xfrm>
-                          <a:off x="0" y="0"/>
-                          <a:ext cx="9387840" cy="440267"/>
-                        </a:xfrm>
-                        <a:prstGeom prst="rect">
-                          <a:avLst/>
-                        </a:prstGeom>
-                        <a:solidFill>
-                          <a:prstClr val="white"/>
-                        </a:solidFill>
-                        <a:ln>
-                          <a:noFill/>
-                        </a:ln>
-                      </wps:spPr>
-                      <wps:txbx>
-                        <w:txbxContent>
-                          <w:p>
-                            <w:pPr>
-                              <w:suppressLineNumbers/>
-                              <w:spacing w:line="240" w:lineRule="auto"/>
-                              <w:rPr>
-                                <w:rFonts w:cs="Calibri"/>
-                                <w:noProof/>
-                              </w:rPr>
-                            </w:pPr>
-                            <w:bookmarkStart w:id="16" w:name="_Ref7182774"/>
-                            <w:r>
-                              <w:rPr>
-                                <w:b/>
-                              </w:rPr>
-                              <w:t xml:space="preserve">Figure </w:t>
-                            </w:r>
-                            <w:r>
-                              <w:rPr>
-                                <w:b/>
-                              </w:rPr>
-                              <w:fldChar w:fldCharType="begin"/>
-                            </w:r>
-                            <w:r>
-                              <w:rPr>
-                                <w:b/>
-                              </w:rPr>
-                              <w:instrText xml:space="preserve"> SEQ Figure \* ARABIC </w:instrText>
-                            </w:r>
-                            <w:r>
-                              <w:rPr>
-                                <w:b/>
-                              </w:rPr>
-                              <w:fldChar w:fldCharType="separate"/>
-                            </w:r>
-                            <w:r>
-                              <w:rPr>
-                                <w:b/>
-                                <w:noProof/>
-                              </w:rPr>
-                              <w:t>4</w:t>
-                            </w:r>
-                            <w:r>
-                              <w:rPr>
-                                <w:b/>
-                              </w:rPr>
-                              <w:fldChar w:fldCharType="end"/>
-                            </w:r>
-                            <w:bookmarkEnd w:id="16"/>
-                            <w:r>
-                              <w:t xml:space="preserve">. </w:t>
-                            </w:r>
-                            <w:r>
-                              <w:t>Percent change in death rates in year in which each month was +1°C compared with 1980-2009 norm temperatures by type of injury, sex and month</w:t>
-                            </w:r>
-                            <w:r>
-                              <w:t xml:space="preserve"> summarised across ages.</w:t>
-                            </w:r>
-                          </w:p>
-                        </w:txbxContent>
-                      </wps:txbx>
-                      <wps:bodyPr rot="0" spcFirstLastPara="0" vertOverflow="overflow" horzOverflow="overflow" vert="horz" wrap="square" lIns="0" tIns="0" rIns="0" bIns="0" numCol="1" spcCol="0" rtlCol="0" fromWordArt="0" anchor="t" anchorCtr="0" forceAA="0" compatLnSpc="1">
-                        <a:prstTxWarp prst="textNoShape">
-                          <a:avLst/>
-                        </a:prstTxWarp>
-                        <a:noAutofit/>
-                      </wps:bodyPr>
-                    </wps:wsp>
-                  </a:graphicData>
-                </a:graphic>
-                <wp14:sizeRelV relativeFrom="margin">
-                  <wp14:pctHeight>0</wp14:pctHeight>
-                </wp14:sizeRelV>
-              </wp:anchor>
-            </w:drawing>
-          </mc:Choice>
-          <mc:Fallback>
-            <w:pict>
-              <v:shape w14:anchorId="1E8EDC06" id="Text Box 25" o:spid="_x0000_s1029" type="#_x0000_t202" style="position:absolute;left:0;text-align:left;margin-left:25.3pt;margin-top:498.5pt;width:739.2pt;height:34.65pt;z-index:251687936;visibility:visible;mso-wrap-style:square;mso-height-percent:0;mso-wrap-distance-left:9pt;mso-wrap-distance-top:0;mso-wrap-distance-right:9pt;mso-wrap-distance-bottom:0;mso-position-horizontal:absolute;mso-position-horizontal-relative:text;mso-position-vertical:absolute;mso-position-vertical-relative:text;mso-height-percent:0;mso-height-relative:margin;v-text-anchor:top" o:gfxdata="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" stroked="f">
-                <v:textbox inset="0,0,0,0">
-                  <w:txbxContent>
-                    <w:p>
-                      <w:pPr>
-                        <w:suppressLineNumbers/>
-                        <w:spacing w:line="240" w:lineRule="auto"/>
-                        <w:rPr>
-                          <w:rFonts w:cs="Calibri"/>
-                          <w:noProof/>
-                        </w:rPr>
-                      </w:pPr>
-                      <w:bookmarkStart w:id="25" w:name="_Ref7182774"/>
-                      <w:r>
-                        <w:rPr>
-                          <w:b/>
-                        </w:rPr>
-                        <w:t xml:space="preserve">Figure </w:t>
-                      </w:r>
-                      <w:r>
-                        <w:rPr>
-                          <w:b/>
-                        </w:rPr>
-                        <w:fldChar w:fldCharType="begin"/>
-                      </w:r>
-                      <w:r>
-                        <w:rPr>
-                          <w:b/>
-                        </w:rPr>
-                        <w:instrText xml:space="preserve"> SEQ Figure \* ARABIC </w:instrText>
-                      </w:r>
-                      <w:r>
-                        <w:rPr>
-                          <w:b/>
-                        </w:rPr>
-                        <w:fldChar w:fldCharType="separate"/>
-                      </w:r>
-                      <w:r>
-                        <w:rPr>
-                          <w:b/>
-                          <w:noProof/>
-                        </w:rPr>
-                        <w:t>4</w:t>
-                      </w:r>
-                      <w:r>
-                        <w:rPr>
-                          <w:b/>
-                        </w:rPr>
-                        <w:fldChar w:fldCharType="end"/>
-                      </w:r>
-                      <w:bookmarkEnd w:id="25"/>
-                      <w:r>
-                        <w:t xml:space="preserve">. </w:t>
-                      </w:r>
-                      <w:r>
-                        <w:t>Percent change in death rates in year in which each month was +1°C compared with 1980-2009 norm temperatures by type of injury, sex and month</w:t>
-                      </w:r>
-                      <w:r>
-                        <w:t xml:space="preserve"> summarised across ages.</w:t>
-                      </w:r>
-                    </w:p>
-                  </w:txbxContent>
-                </v:textbox>
-              </v:shape>
-            </w:pict>
-          </mc:Fallback>
-        </mc:AlternateContent>
-      </w:r>
-      <w:r>
-        <w:rPr>
-          <w:noProof/>
-        </w:rPr>
-        <w:drawing>
-          <wp:inline distT="0" distB="0" distL="0" distR="0" wp14:anchorId="45A5188F" wp14:editId="69D44515">
-            <wp:extent cx="9142873" cy="6468534"/>
-            <wp:effectExtent l="0" t="0" r="0" b="0"/>
-            <wp:docPr id="8" name="Picture 8"/>
-            <wp:cNvGraphicFramePr>
-              <a:graphicFrameLocks xmlns:a="http://schemas.openxmlformats.org/drawingml/2006/main" noChangeAspect="1"/>
-            </wp:cNvGraphicFramePr>
-            <a:graphic xmlns:a="http://schemas.openxmlformats.org/drawingml/2006/main">
-              <a:graphicData uri="http://schemas.openxmlformats.org/drawingml/2006/picture">
-                <pic:pic xmlns:pic="http://schemas.openxmlformats.org/drawingml/2006/picture">
-                  <pic:nvPicPr>
-                    <pic:cNvPr id="8" name="Supplementary Figure2 2019 03 04.pdf"/>
-                    <pic:cNvPicPr/>
-                  </pic:nvPicPr>
-                  <pic:blipFill>
-                    <a:blip r:embed="rId16">
-                      <a:extLst>
-                        <a:ext uri="{28A0092B-C50C-407E-A947-70E740481C1C}">
-                          <a14:useLocalDpi xmlns:a14="http://schemas.microsoft.com/office/drawing/2010/main" val="0"/>
-                        </a:ext>
-                      </a:extLst>
-                    </a:blip>
-                    <a:stretch>
-                      <a:fillRect/>
-                    </a:stretch>
-                  </pic:blipFill>
-                  <pic:spPr>
-                    <a:xfrm>
-                      <a:off x="0" y="0"/>
-                      <a:ext cx="9164089" cy="6483544"/>
-                    </a:xfrm>
-                    <a:prstGeom prst="rect">
-                      <a:avLst/>
-                    </a:prstGeom>
-                  </pic:spPr>
-                </pic:pic>
-              </a:graphicData>
-            </a:graphic>
-          </wp:inline>
-        </w:drawing>
-      </w:r>
-    </w:p>
-    <w:p>
-      <w:pPr>
-        <w:suppressLineNumbers/>
-        <w:spacing w:line="240" w:lineRule="auto"/>
-        <w:sectPr>
-          <w:type w:val="continuous"/>
-          <w:pgSz w:w="16840" w:h="11900" w:orient="landscape"/>
-          <w:pgMar w:top="720" w:right="720" w:bottom="720" w:left="720" w:header="720" w:footer="720" w:gutter="0"/>
-          <w:cols w:space="720"/>
-          <w:docGrid w:linePitch="360"/>
-        </w:sectPr>
-      </w:pPr>
-    </w:p>
-    <w:p>
-      <w:pPr>
-        <w:keepNext/>
-        <w:suppressLineNumbers/>
-        <w:ind w:firstLine="720"/>
-        <w:jc w:val="center"/>
-      </w:pPr>
-      <w:r>
-        <w:rPr>
-          <w:noProof/>
-        </w:rPr>
-        <w:lastRenderedPageBreak/>
-        <mc:AlternateContent>
-          <mc:Choice Requires="wps">
-            <w:drawing>
-              <wp:anchor distT="0" distB="0" distL="114300" distR="114300" simplePos="0" relativeHeight="251693056" behindDoc="0" locked="0" layoutInCell="1" allowOverlap="1" wp14:anchorId="7C505F7F" wp14:editId="64FDD4F8">
-                <wp:simplePos x="0" y="0"/>
-                <wp:positionH relativeFrom="column">
-                  <wp:posOffset>0</wp:posOffset>
-                </wp:positionH>
-                <wp:positionV relativeFrom="paragraph">
-                  <wp:posOffset>6400800</wp:posOffset>
-                </wp:positionV>
-                <wp:extent cx="9387840" cy="596265"/>
-                <wp:effectExtent l="0" t="0" r="0" b="635"/>
-                <wp:wrapNone/>
-                <wp:docPr id="29" name="Text Box 29"/>
-                <wp:cNvGraphicFramePr/>
-                <a:graphic xmlns:a="http://schemas.openxmlformats.org/drawingml/2006/main">
-                  <a:graphicData uri="http://schemas.microsoft.com/office/word/2010/wordprocessingShape">
-                    <wps:wsp>
-                      <wps:cNvSpPr txBox="1"/>
-                      <wps:spPr>
-                        <a:xfrm>
-                          <a:off x="0" y="0"/>
-                          <a:ext cx="9387840" cy="596265"/>
-                        </a:xfrm>
-                        <a:prstGeom prst="rect">
-                          <a:avLst/>
-                        </a:prstGeom>
-                        <a:solidFill>
-                          <a:prstClr val="white"/>
-                        </a:solidFill>
-                        <a:ln>
-                          <a:noFill/>
-                        </a:ln>
-                      </wps:spPr>
-                      <wps:txbx>
-                        <w:txbxContent>
-                          <w:p>
-                            <w:pPr>
-                              <w:suppressLineNumbers/>
-                              <w:spacing w:line="240" w:lineRule="auto"/>
-                              <w:rPr>
-                                <w:rFonts w:cs="Calibri"/>
-                                <w:noProof/>
-                              </w:rPr>
-                            </w:pPr>
-                            <w:bookmarkStart w:id="17" w:name="_Ref7890264"/>
-                            <w:r>
-                              <w:rPr>
-                                <w:b/>
-                              </w:rPr>
-                              <w:t xml:space="preserve">Figure </w:t>
-                            </w:r>
-                            <w:r>
-                              <w:rPr>
-                                <w:b/>
-                              </w:rPr>
-                              <w:fldChar w:fldCharType="begin"/>
-                            </w:r>
-                            <w:r>
-                              <w:rPr>
-                                <w:b/>
-                              </w:rPr>
-                              <w:instrText xml:space="preserve"> SEQ Figure \* ARABIC </w:instrText>
-                            </w:r>
-                            <w:r>
-                              <w:rPr>
-                                <w:b/>
-                              </w:rPr>
-                              <w:fldChar w:fldCharType="separate"/>
-                            </w:r>
-                            <w:r>
-                              <w:rPr>
-                                <w:b/>
-                                <w:noProof/>
-                              </w:rPr>
-                              <w:t>5</w:t>
-                            </w:r>
-                            <w:r>
-                              <w:rPr>
-                                <w:b/>
-                              </w:rPr>
-                              <w:fldChar w:fldCharType="end"/>
-                            </w:r>
-                            <w:bookmarkEnd w:id="17"/>
+                            <w:bookmarkEnd w:id="20"/>
                             <w:r>
                               <w:t xml:space="preserve">. Additional annual </w:t>
                             </w:r>
@@ -3619,7 +3196,7 @@
           </mc:Choice>
           <mc:Fallback>
             <w:pict>
-              <v:shape w14:anchorId="7C505F7F" id="Text Box 29" o:spid="_x0000_s1030" type="#_x0000_t202" style="position:absolute;left:0;text-align:left;margin-left:0;margin-top:7in;width:739.2pt;height:46.95pt;z-index:251693056;visibility:visible;mso-wrap-style:square;mso-height-percent:0;mso-wrap-distance-left:9pt;mso-wrap-distance-top:0;mso-wrap-distance-right:9pt;mso-wrap-distance-bottom:0;mso-position-horizontal:absolute;mso-position-horizontal-relative:text;mso-position-vertical:absolute;mso-position-vertical-relative:text;mso-height-percent:0;mso-height-relative:margin;v-text-anchor:top" o:gfxdata="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" stroked="f">
+              <v:shape w14:anchorId="0D9A5DEC" id="Text Box 6" o:spid="_x0000_s1028" type="#_x0000_t202" style="position:absolute;left:0;text-align:left;margin-left:0;margin-top:7in;width:739.2pt;height:46.95pt;z-index:251696128;visibility:visible;mso-wrap-style:square;mso-height-percent:0;mso-wrap-distance-left:9pt;mso-wrap-distance-top:0;mso-wrap-distance-right:9pt;mso-wrap-distance-bottom:0;mso-position-horizontal:absolute;mso-position-horizontal-relative:text;mso-position-vertical:absolute;mso-position-vertical-relative:text;mso-height-percent:0;mso-height-relative:margin;v-text-anchor:top" o:gfxdata="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" stroked="f">
                 <v:textbox inset="0,0,0,0">
                   <w:txbxContent>
                     <w:p>
@@ -3631,7 +3208,7 @@
                           <w:noProof/>
                         </w:rPr>
                       </w:pPr>
-                      <w:bookmarkStart w:id="27" w:name="_Ref7890264"/>
+                      <w:bookmarkStart w:id="21" w:name="_Ref7983100"/>
                       <w:r>
                         <w:rPr>
                           <w:b/>
@@ -3661,7 +3238,7 @@
                           <w:b/>
                           <w:noProof/>
                         </w:rPr>
-                        <w:t>5</w:t>
+                        <w:t>3</w:t>
                       </w:r>
                       <w:r>
                         <w:rPr>
@@ -3669,7 +3246,7 @@
                         </w:rPr>
                         <w:fldChar w:fldCharType="end"/>
                       </w:r>
-                      <w:bookmarkEnd w:id="27"/>
+                      <w:bookmarkEnd w:id="21"/>
                       <w:r>
                         <w:t xml:space="preserve">. Additional annual </w:t>
                       </w:r>
@@ -3722,25 +3299,214 @@
           </mc:Fallback>
         </mc:AlternateContent>
       </w:r>
-      <w:r>
-        <w:rPr>
-          <w:rFonts w:cs="Calibri"/>
-          <w:noProof/>
-          <w:szCs w:val="24"/>
+    </w:p>
+    <w:p>
+      <w:pPr>
+        <w:suppressLineNumbers/>
+        <w:jc w:val="center"/>
+      </w:pPr>
+      <w:r>
+        <w:rPr>
+          <w:noProof/>
+        </w:rPr>
+        <w:lastRenderedPageBreak/>
+        <mc:AlternateContent>
+          <mc:Choice Requires="wps">
+            <w:drawing>
+              <wp:anchor distT="0" distB="0" distL="114300" distR="114300" simplePos="0" relativeHeight="251685888" behindDoc="0" locked="0" layoutInCell="1" allowOverlap="1" wp14:anchorId="559A8C6C" wp14:editId="70F95BC3">
+                <wp:simplePos x="0" y="0"/>
+                <wp:positionH relativeFrom="column">
+                  <wp:posOffset>186055</wp:posOffset>
+                </wp:positionH>
+                <wp:positionV relativeFrom="paragraph">
+                  <wp:posOffset>6346632</wp:posOffset>
+                </wp:positionV>
+                <wp:extent cx="9387840" cy="440267"/>
+                <wp:effectExtent l="0" t="0" r="0" b="4445"/>
+                <wp:wrapNone/>
+                <wp:docPr id="20" name="Text Box 20"/>
+                <wp:cNvGraphicFramePr/>
+                <a:graphic xmlns:a="http://schemas.openxmlformats.org/drawingml/2006/main">
+                  <a:graphicData uri="http://schemas.microsoft.com/office/word/2010/wordprocessingShape">
+                    <wps:wsp>
+                      <wps:cNvSpPr txBox="1"/>
+                      <wps:spPr>
+                        <a:xfrm>
+                          <a:off x="0" y="0"/>
+                          <a:ext cx="9387840" cy="440267"/>
+                        </a:xfrm>
+                        <a:prstGeom prst="rect">
+                          <a:avLst/>
+                        </a:prstGeom>
+                        <a:solidFill>
+                          <a:prstClr val="white"/>
+                        </a:solidFill>
+                        <a:ln>
+                          <a:noFill/>
+                        </a:ln>
+                      </wps:spPr>
+                      <wps:txbx>
+                        <w:txbxContent>
+                          <w:p>
+                            <w:pPr>
+                              <w:suppressLineNumbers/>
+                              <w:spacing w:line="240" w:lineRule="auto"/>
+                              <w:rPr>
+                                <w:rFonts w:cs="Calibri"/>
+                                <w:noProof/>
+                              </w:rPr>
+                            </w:pPr>
+                            <w:bookmarkStart w:id="22" w:name="_Ref6395628"/>
+                            <w:r>
+                              <w:rPr>
+                                <w:b/>
+                              </w:rPr>
+                              <w:t xml:space="preserve">Figure </w:t>
+                            </w:r>
+                            <w:r>
+                              <w:rPr>
+                                <w:b/>
+                              </w:rPr>
+                              <w:fldChar w:fldCharType="begin"/>
+                            </w:r>
+                            <w:r>
+                              <w:rPr>
+                                <w:b/>
+                              </w:rPr>
+                              <w:instrText xml:space="preserve"> SEQ Figure \* ARABIC </w:instrText>
+                            </w:r>
+                            <w:r>
+                              <w:rPr>
+                                <w:b/>
+                              </w:rPr>
+                              <w:fldChar w:fldCharType="separate"/>
+                            </w:r>
+                            <w:r>
+                              <w:rPr>
+                                <w:b/>
+                                <w:noProof/>
+                              </w:rPr>
+                              <w:t>4</w:t>
+                            </w:r>
+                            <w:r>
+                              <w:rPr>
+                                <w:b/>
+                              </w:rPr>
+                              <w:fldChar w:fldCharType="end"/>
+                            </w:r>
+                            <w:bookmarkEnd w:id="22"/>
+                            <w:r>
+                              <w:t xml:space="preserve">. </w:t>
+                            </w:r>
+                            <w:r>
+                              <w:t>Percent change in death rates in year in which each month was +1°C compared with 1980-2009 norm temperatures by type of injury, sex and age group</w:t>
+                            </w:r>
+                            <w:r>
+                              <w:t xml:space="preserve"> summarised across months</w:t>
+                            </w:r>
+                            <w:r>
+                              <w:t>.</w:t>
+                            </w:r>
+                          </w:p>
+                        </w:txbxContent>
+                      </wps:txbx>
+                      <wps:bodyPr rot="0" spcFirstLastPara="0" vertOverflow="overflow" horzOverflow="overflow" vert="horz" wrap="square" lIns="0" tIns="0" rIns="0" bIns="0" numCol="1" spcCol="0" rtlCol="0" fromWordArt="0" anchor="t" anchorCtr="0" forceAA="0" compatLnSpc="1">
+                        <a:prstTxWarp prst="textNoShape">
+                          <a:avLst/>
+                        </a:prstTxWarp>
+                        <a:noAutofit/>
+                      </wps:bodyPr>
+                    </wps:wsp>
+                  </a:graphicData>
+                </a:graphic>
+                <wp14:sizeRelV relativeFrom="margin">
+                  <wp14:pctHeight>0</wp14:pctHeight>
+                </wp14:sizeRelV>
+              </wp:anchor>
+            </w:drawing>
+          </mc:Choice>
+          <mc:Fallback>
+            <w:pict>
+              <v:shape w14:anchorId="559A8C6C" id="Text Box 20" o:spid="_x0000_s1029" type="#_x0000_t202" style="position:absolute;left:0;text-align:left;margin-left:14.65pt;margin-top:499.75pt;width:739.2pt;height:34.65pt;z-index:251685888;visibility:visible;mso-wrap-style:square;mso-height-percent:0;mso-wrap-distance-left:9pt;mso-wrap-distance-top:0;mso-wrap-distance-right:9pt;mso-wrap-distance-bottom:0;mso-position-horizontal:absolute;mso-position-horizontal-relative:text;mso-position-vertical:absolute;mso-position-vertical-relative:text;mso-height-percent:0;mso-height-relative:margin;v-text-anchor:top" o:gfxdata="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" stroked="f">
+                <v:textbox inset="0,0,0,0">
+                  <w:txbxContent>
+                    <w:p>
+                      <w:pPr>
+                        <w:suppressLineNumbers/>
+                        <w:spacing w:line="240" w:lineRule="auto"/>
+                        <w:rPr>
+                          <w:rFonts w:cs="Calibri"/>
+                          <w:noProof/>
+                        </w:rPr>
+                      </w:pPr>
+                      <w:bookmarkStart w:id="23" w:name="_Ref6395628"/>
+                      <w:r>
+                        <w:rPr>
+                          <w:b/>
+                        </w:rPr>
+                        <w:t xml:space="preserve">Figure </w:t>
+                      </w:r>
+                      <w:r>
+                        <w:rPr>
+                          <w:b/>
+                        </w:rPr>
+                        <w:fldChar w:fldCharType="begin"/>
+                      </w:r>
+                      <w:r>
+                        <w:rPr>
+                          <w:b/>
+                        </w:rPr>
+                        <w:instrText xml:space="preserve"> SEQ Figure \* ARABIC </w:instrText>
+                      </w:r>
+                      <w:r>
+                        <w:rPr>
+                          <w:b/>
+                        </w:rPr>
+                        <w:fldChar w:fldCharType="separate"/>
+                      </w:r>
+                      <w:r>
+                        <w:rPr>
+                          <w:b/>
+                          <w:noProof/>
+                        </w:rPr>
+                        <w:t>4</w:t>
+                      </w:r>
+                      <w:r>
+                        <w:rPr>
+                          <w:b/>
+                        </w:rPr>
+                        <w:fldChar w:fldCharType="end"/>
+                      </w:r>
+                      <w:bookmarkEnd w:id="23"/>
+                      <w:r>
+                        <w:t xml:space="preserve">. </w:t>
+                      </w:r>
+                      <w:r>
+                        <w:t>Percent change in death rates in year in which each month was +1°C compared with 1980-2009 norm temperatures by type of injury, sex and age group</w:t>
+                      </w:r>
+                      <w:r>
+                        <w:t xml:space="preserve"> summarised across months</w:t>
+                      </w:r>
+                      <w:r>
+                        <w:t>.</w:t>
+                      </w:r>
+                    </w:p>
+                  </w:txbxContent>
+                </v:textbox>
+              </v:shape>
+            </w:pict>
+          </mc:Fallback>
+        </mc:AlternateContent>
+      </w:r>
+      <w:r>
+        <w:rPr>
+          <w:noProof/>
         </w:rPr>
         <w:drawing>
-          <wp:anchor distT="0" distB="0" distL="114300" distR="114300" simplePos="0" relativeHeight="251691008" behindDoc="0" locked="0" layoutInCell="1" allowOverlap="1" wp14:anchorId="6D70179E" wp14:editId="65B9A420">
-            <wp:simplePos x="0" y="0"/>
-            <wp:positionH relativeFrom="column">
-              <wp:posOffset>0</wp:posOffset>
-            </wp:positionH>
-            <wp:positionV relativeFrom="paragraph">
-              <wp:posOffset>0</wp:posOffset>
-            </wp:positionV>
-            <wp:extent cx="9720000" cy="6339600"/>
+          <wp:inline distT="0" distB="0" distL="0" distR="0" wp14:anchorId="6C498B73" wp14:editId="16ABC73B">
+            <wp:extent cx="9142730" cy="6468399"/>
             <wp:effectExtent l="0" t="0" r="0" b="0"/>
-            <wp:wrapTopAndBottom/>
-            <wp:docPr id="2" name="Picture 2"/>
+            <wp:docPr id="7" name="Picture 7"/>
             <wp:cNvGraphicFramePr>
               <a:graphicFrameLocks xmlns:a="http://schemas.openxmlformats.org/drawingml/2006/main" noChangeAspect="1"/>
             </wp:cNvGraphicFramePr>
@@ -3748,47 +3514,273 @@
               <a:graphicData uri="http://schemas.openxmlformats.org/drawingml/2006/picture">
                 <pic:pic xmlns:pic="http://schemas.openxmlformats.org/drawingml/2006/picture">
                   <pic:nvPicPr>
-                    <pic:cNvPr id="6" name="Figure5 2019 02 27.pdf"/>
+                    <pic:cNvPr id="7" name="Supplementary Figure1 2019 03 04.pdf"/>
                     <pic:cNvPicPr/>
                   </pic:nvPicPr>
-                  <pic:blipFill rotWithShape="1">
-                    <a:blip r:embed="rId17">
+                  <pic:blipFill>
+                    <a:blip r:embed="rId13">
                       <a:extLst>
                         <a:ext uri="{28A0092B-C50C-407E-A947-70E740481C1C}">
                           <a14:useLocalDpi xmlns:a14="http://schemas.microsoft.com/office/drawing/2010/main" val="0"/>
                         </a:ext>
                       </a:extLst>
                     </a:blip>
-                    <a:srcRect t="3357" b="4418"/>
-                    <a:stretch/>
+                    <a:stretch>
+                      <a:fillRect/>
+                    </a:stretch>
                   </pic:blipFill>
-                  <pic:spPr bwMode="auto">
+                  <pic:spPr>
                     <a:xfrm>
                       <a:off x="0" y="0"/>
-                      <a:ext cx="9720000" cy="6339600"/>
+                      <a:ext cx="9175331" cy="6491464"/>
                     </a:xfrm>
                     <a:prstGeom prst="rect">
                       <a:avLst/>
                     </a:prstGeom>
-                    <a:ln>
-                      <a:noFill/>
-                    </a:ln>
-                    <a:extLst>
-                      <a:ext uri="{53640926-AAD7-44D8-BBD7-CCE9431645EC}">
-                        <a14:shadowObscured xmlns:a14="http://schemas.microsoft.com/office/drawing/2010/main"/>
-                      </a:ext>
-                    </a:extLst>
                   </pic:spPr>
                 </pic:pic>
               </a:graphicData>
             </a:graphic>
-            <wp14:sizeRelH relativeFrom="page">
-              <wp14:pctWidth>0</wp14:pctWidth>
-            </wp14:sizeRelH>
-            <wp14:sizeRelV relativeFrom="page">
-              <wp14:pctHeight>0</wp14:pctHeight>
-            </wp14:sizeRelV>
-          </wp:anchor>
+          </wp:inline>
+        </w:drawing>
+      </w:r>
+    </w:p>
+    <w:p>
+      <w:pPr>
+        <w:suppressLineNumbers/>
+        <w:jc w:val="center"/>
+      </w:pPr>
+      <w:r>
+        <w:rPr>
+          <w:noProof/>
+        </w:rPr>
+        <w:lastRenderedPageBreak/>
+        <mc:AlternateContent>
+          <mc:Choice Requires="wps">
+            <w:drawing>
+              <wp:anchor distT="0" distB="0" distL="114300" distR="114300" simplePos="0" relativeHeight="251687936" behindDoc="0" locked="0" layoutInCell="1" allowOverlap="1" wp14:anchorId="1E8EDC06" wp14:editId="27C157C4">
+                <wp:simplePos x="0" y="0"/>
+                <wp:positionH relativeFrom="column">
+                  <wp:posOffset>321310</wp:posOffset>
+                </wp:positionH>
+                <wp:positionV relativeFrom="paragraph">
+                  <wp:posOffset>6330738</wp:posOffset>
+                </wp:positionV>
+                <wp:extent cx="9387840" cy="440267"/>
+                <wp:effectExtent l="0" t="0" r="0" b="4445"/>
+                <wp:wrapNone/>
+                <wp:docPr id="25" name="Text Box 25"/>
+                <wp:cNvGraphicFramePr/>
+                <a:graphic xmlns:a="http://schemas.openxmlformats.org/drawingml/2006/main">
+                  <a:graphicData uri="http://schemas.microsoft.com/office/word/2010/wordprocessingShape">
+                    <wps:wsp>
+                      <wps:cNvSpPr txBox="1"/>
+                      <wps:spPr>
+                        <a:xfrm>
+                          <a:off x="0" y="0"/>
+                          <a:ext cx="9387840" cy="440267"/>
+                        </a:xfrm>
+                        <a:prstGeom prst="rect">
+                          <a:avLst/>
+                        </a:prstGeom>
+                        <a:solidFill>
+                          <a:prstClr val="white"/>
+                        </a:solidFill>
+                        <a:ln>
+                          <a:noFill/>
+                        </a:ln>
+                      </wps:spPr>
+                      <wps:txbx>
+                        <w:txbxContent>
+                          <w:p>
+                            <w:pPr>
+                              <w:suppressLineNumbers/>
+                              <w:spacing w:line="240" w:lineRule="auto"/>
+                              <w:rPr>
+                                <w:rFonts w:cs="Calibri"/>
+                                <w:noProof/>
+                              </w:rPr>
+                            </w:pPr>
+                            <w:bookmarkStart w:id="24" w:name="_Ref7182774"/>
+                            <w:r>
+                              <w:rPr>
+                                <w:b/>
+                              </w:rPr>
+                              <w:t xml:space="preserve">Figure </w:t>
+                            </w:r>
+                            <w:r>
+                              <w:rPr>
+                                <w:b/>
+                              </w:rPr>
+                              <w:fldChar w:fldCharType="begin"/>
+                            </w:r>
+                            <w:r>
+                              <w:rPr>
+                                <w:b/>
+                              </w:rPr>
+                              <w:instrText xml:space="preserve"> SEQ Figure \* ARABIC </w:instrText>
+                            </w:r>
+                            <w:r>
+                              <w:rPr>
+                                <w:b/>
+                              </w:rPr>
+                              <w:fldChar w:fldCharType="separate"/>
+                            </w:r>
+                            <w:r>
+                              <w:rPr>
+                                <w:b/>
+                                <w:noProof/>
+                              </w:rPr>
+                              <w:t>5</w:t>
+                            </w:r>
+                            <w:r>
+                              <w:rPr>
+                                <w:b/>
+                              </w:rPr>
+                              <w:fldChar w:fldCharType="end"/>
+                            </w:r>
+                            <w:bookmarkEnd w:id="24"/>
+                            <w:r>
+                              <w:t xml:space="preserve">. </w:t>
+                            </w:r>
+                            <w:r>
+                              <w:t>Percent change in death rates in year in which each month was +1°C compared with 1980-2009 norm temperatures by type of injury, sex and month</w:t>
+                            </w:r>
+                            <w:r>
+                              <w:t xml:space="preserve"> summarised across ages.</w:t>
+                            </w:r>
+                          </w:p>
+                        </w:txbxContent>
+                      </wps:txbx>
+                      <wps:bodyPr rot="0" spcFirstLastPara="0" vertOverflow="overflow" horzOverflow="overflow" vert="horz" wrap="square" lIns="0" tIns="0" rIns="0" bIns="0" numCol="1" spcCol="0" rtlCol="0" fromWordArt="0" anchor="t" anchorCtr="0" forceAA="0" compatLnSpc="1">
+                        <a:prstTxWarp prst="textNoShape">
+                          <a:avLst/>
+                        </a:prstTxWarp>
+                        <a:noAutofit/>
+                      </wps:bodyPr>
+                    </wps:wsp>
+                  </a:graphicData>
+                </a:graphic>
+                <wp14:sizeRelV relativeFrom="margin">
+                  <wp14:pctHeight>0</wp14:pctHeight>
+                </wp14:sizeRelV>
+              </wp:anchor>
+            </w:drawing>
+          </mc:Choice>
+          <mc:Fallback>
+            <w:pict>
+              <v:shape w14:anchorId="1E8EDC06" id="Text Box 25" o:spid="_x0000_s1030" type="#_x0000_t202" style="position:absolute;left:0;text-align:left;margin-left:25.3pt;margin-top:498.5pt;width:739.2pt;height:34.65pt;z-index:251687936;visibility:visible;mso-wrap-style:square;mso-height-percent:0;mso-wrap-distance-left:9pt;mso-wrap-distance-top:0;mso-wrap-distance-right:9pt;mso-wrap-distance-bottom:0;mso-position-horizontal:absolute;mso-position-horizontal-relative:text;mso-position-vertical:absolute;mso-position-vertical-relative:text;mso-height-percent:0;mso-height-relative:margin;v-text-anchor:top" o:gfxdata="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" stroked="f">
+                <v:textbox inset="0,0,0,0">
+                  <w:txbxContent>
+                    <w:p>
+                      <w:pPr>
+                        <w:suppressLineNumbers/>
+                        <w:spacing w:line="240" w:lineRule="auto"/>
+                        <w:rPr>
+                          <w:rFonts w:cs="Calibri"/>
+                          <w:noProof/>
+                        </w:rPr>
+                      </w:pPr>
+                      <w:bookmarkStart w:id="25" w:name="_Ref7182774"/>
+                      <w:r>
+                        <w:rPr>
+                          <w:b/>
+                        </w:rPr>
+                        <w:t xml:space="preserve">Figure </w:t>
+                      </w:r>
+                      <w:r>
+                        <w:rPr>
+                          <w:b/>
+                        </w:rPr>
+                        <w:fldChar w:fldCharType="begin"/>
+                      </w:r>
+                      <w:r>
+                        <w:rPr>
+                          <w:b/>
+                        </w:rPr>
+                        <w:instrText xml:space="preserve"> SEQ Figure \* ARABIC </w:instrText>
+                      </w:r>
+                      <w:r>
+                        <w:rPr>
+                          <w:b/>
+                        </w:rPr>
+                        <w:fldChar w:fldCharType="separate"/>
+                      </w:r>
+                      <w:r>
+                        <w:rPr>
+                          <w:b/>
+                          <w:noProof/>
+                        </w:rPr>
+                        <w:t>5</w:t>
+                      </w:r>
+                      <w:r>
+                        <w:rPr>
+                          <w:b/>
+                        </w:rPr>
+                        <w:fldChar w:fldCharType="end"/>
+                      </w:r>
+                      <w:bookmarkEnd w:id="25"/>
+                      <w:r>
+                        <w:t xml:space="preserve">. </w:t>
+                      </w:r>
+                      <w:r>
+                        <w:t>Percent change in death rates in year in which each month was +1°C compared with 1980-2009 norm temperatures by type of injury, sex and month</w:t>
+                      </w:r>
+                      <w:r>
+                        <w:t xml:space="preserve"> summarised across ages.</w:t>
+                      </w:r>
+                    </w:p>
+                  </w:txbxContent>
+                </v:textbox>
+              </v:shape>
+            </w:pict>
+          </mc:Fallback>
+        </mc:AlternateContent>
+      </w:r>
+      <w:r>
+        <w:rPr>
+          <w:noProof/>
+        </w:rPr>
+        <w:drawing>
+          <wp:inline distT="0" distB="0" distL="0" distR="0" wp14:anchorId="45A5188F" wp14:editId="69D44515">
+            <wp:extent cx="9142873" cy="6468534"/>
+            <wp:effectExtent l="0" t="0" r="0" b="0"/>
+            <wp:docPr id="8" name="Picture 8"/>
+            <wp:cNvGraphicFramePr>
+              <a:graphicFrameLocks xmlns:a="http://schemas.openxmlformats.org/drawingml/2006/main" noChangeAspect="1"/>
+            </wp:cNvGraphicFramePr>
+            <a:graphic xmlns:a="http://schemas.openxmlformats.org/drawingml/2006/main">
+              <a:graphicData uri="http://schemas.openxmlformats.org/drawingml/2006/picture">
+                <pic:pic xmlns:pic="http://schemas.openxmlformats.org/drawingml/2006/picture">
+                  <pic:nvPicPr>
+                    <pic:cNvPr id="8" name="Supplementary Figure2 2019 03 04.pdf"/>
+                    <pic:cNvPicPr/>
+                  </pic:nvPicPr>
+                  <pic:blipFill>
+                    <a:blip r:embed="rId14">
+                      <a:extLst>
+                        <a:ext uri="{28A0092B-C50C-407E-A947-70E740481C1C}">
+                          <a14:useLocalDpi xmlns:a14="http://schemas.microsoft.com/office/drawing/2010/main" val="0"/>
+                        </a:ext>
+                      </a:extLst>
+                    </a:blip>
+                    <a:stretch>
+                      <a:fillRect/>
+                    </a:stretch>
+                  </pic:blipFill>
+                  <pic:spPr>
+                    <a:xfrm>
+                      <a:off x="0" y="0"/>
+                      <a:ext cx="9164089" cy="6483544"/>
+                    </a:xfrm>
+                    <a:prstGeom prst="rect">
+                      <a:avLst/>
+                    </a:prstGeom>
+                  </pic:spPr>
+                </pic:pic>
+              </a:graphicData>
+            </a:graphic>
+          </wp:inline>
         </w:drawing>
       </w:r>
     </w:p>
@@ -3816,8 +3808,6 @@
         <w:lastRenderedPageBreak/>
         <w:t>Summary</w:t>
       </w:r>
-      <w:bookmarkStart w:id="18" w:name="_GoBack"/>
-      <w:bookmarkEnd w:id="18"/>
     </w:p>
     <w:p>
       <w:pPr>
@@ -4886,7 +4876,15 @@
           <w:rFonts w:cs="Calibri"/>
           <w:szCs w:val="24"/>
         </w:rPr>
-        <w:t xml:space="preserve"> measure of temperature anomaly internalises long-term historical experience of each stat</w:t>
+        <w:t xml:space="preserve"> measure of temperature anomaly internalises long-term historical experience of each </w:t>
+      </w:r>
+      <w:proofErr w:type="gramStart"/>
+      <w:r>
+        <w:rPr>
+          <w:rFonts w:cs="Calibri"/>
+          <w:szCs w:val="24"/>
+        </w:rPr>
+        <w:t>stat</w:t>
       </w:r>
       <w:r>
         <w:rPr>
@@ -4900,7 +4898,15 @@
           <w:rFonts w:cs="Calibri"/>
           <w:szCs w:val="24"/>
         </w:rPr>
-        <w:t xml:space="preserve">and is closer to what climate change may bring about than solely examining daily episodes, or average temperature to which people have adapted. To utilise this metric, </w:t>
+        <w:t>and</w:t>
+      </w:r>
+      <w:proofErr w:type="gramEnd"/>
+      <w:r>
+        <w:rPr>
+          <w:rFonts w:cs="Calibri"/>
+          <w:szCs w:val="24"/>
+        </w:rPr>
+        <w:t xml:space="preserve"> is closer to what climate change may bring about than solely examining daily episodes, or average temperature to which people have adapted. To utilise this metric, </w:t>
       </w:r>
       <w:r>
         <w:rPr>
@@ -5059,7 +5065,7 @@
                                 <w:noProof/>
                               </w:rPr>
                             </w:pPr>
-                            <w:bookmarkStart w:id="19" w:name="_Ref7890251"/>
+                            <w:bookmarkStart w:id="26" w:name="_Ref7890251"/>
                             <w:r>
                               <w:rPr>
                                 <w:b/>
@@ -5097,7 +5103,7 @@
                               </w:rPr>
                               <w:fldChar w:fldCharType="end"/>
                             </w:r>
-                            <w:bookmarkEnd w:id="19"/>
+                            <w:bookmarkEnd w:id="26"/>
                             <w:r>
                               <w:t>.</w:t>
                             </w:r>
@@ -5195,7 +5201,7 @@
                           <w:noProof/>
                         </w:rPr>
                       </w:pPr>
-                      <w:bookmarkStart w:id="30" w:name="_Ref7890251"/>
+                      <w:bookmarkStart w:id="27" w:name="_Ref7890251"/>
                       <w:r>
                         <w:rPr>
                           <w:b/>
@@ -5233,7 +5239,7 @@
                         </w:rPr>
                         <w:fldChar w:fldCharType="end"/>
                       </w:r>
-                      <w:bookmarkEnd w:id="30"/>
+                      <w:bookmarkEnd w:id="27"/>
                       <w:r>
                         <w:t>.</w:t>
                       </w:r>
@@ -5351,7 +5357,7 @@
         <mc:AlternateContent>
           <mc:Choice Requires="wps">
             <w:drawing>
-              <wp:anchor distT="0" distB="0" distL="114300" distR="114300" simplePos="0" relativeHeight="251664384" behindDoc="0" locked="0" layoutInCell="1" allowOverlap="1" wp14:anchorId="09D7A0DE" wp14:editId="3C49208B">
+              <wp:anchor distT="0" distB="0" distL="114300" distR="114300" simplePos="0" relativeHeight="251663360" behindDoc="0" locked="0" layoutInCell="1" allowOverlap="1" wp14:anchorId="09D7A0DE" wp14:editId="773AD5D3">
                 <wp:simplePos x="0" y="0"/>
                 <wp:positionH relativeFrom="column">
                   <wp:posOffset>158750</wp:posOffset>
@@ -5394,9 +5400,9 @@
                                 <w:noProof/>
                               </w:rPr>
                             </w:pPr>
-                            <w:bookmarkStart w:id="20" w:name="_Ref7260430"/>
-                            <w:bookmarkStart w:id="21" w:name="_Toc7509904"/>
-                            <w:bookmarkStart w:id="22" w:name="_Toc7687705"/>
+                            <w:bookmarkStart w:id="28" w:name="_Ref7260430"/>
+                            <w:bookmarkStart w:id="29" w:name="_Toc7509904"/>
+                            <w:bookmarkStart w:id="30" w:name="_Toc7687705"/>
                             <w:r>
                               <w:rPr>
                                 <w:b/>
@@ -5434,7 +5440,7 @@
                               </w:rPr>
                               <w:fldChar w:fldCharType="end"/>
                             </w:r>
-                            <w:bookmarkEnd w:id="20"/>
+                            <w:bookmarkEnd w:id="28"/>
                             <w:r>
                               <w:t xml:space="preserve">. </w:t>
                             </w:r>
@@ -5453,8 +5459,8 @@
                             <w:r>
                               <w:t>, sex and age group.</w:t>
                             </w:r>
-                            <w:bookmarkEnd w:id="21"/>
-                            <w:bookmarkEnd w:id="22"/>
+                            <w:bookmarkEnd w:id="29"/>
+                            <w:bookmarkEnd w:id="30"/>
                           </w:p>
                         </w:txbxContent>
                       </wps:txbx>
@@ -5472,7 +5478,7 @@
           </mc:Choice>
           <mc:Fallback>
             <w:pict>
-              <v:shape w14:anchorId="09D7A0DE" id="Text Box 9" o:spid="_x0000_s1032" type="#_x0000_t202" style="position:absolute;left:0;text-align:left;margin-left:12.5pt;margin-top:497.3pt;width:738.1pt;height:.05pt;z-index:251664384;visibility:visible;mso-wrap-style:square;mso-wrap-distance-left:9pt;mso-wrap-distance-top:0;mso-wrap-distance-right:9pt;mso-wrap-distance-bottom:0;mso-position-horizontal:absolute;mso-position-horizontal-relative:text;mso-position-vertical:absolute;mso-position-vertical-relative:text;v-text-anchor:top" o:gfxdata="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" stroked="f">
+              <v:shape w14:anchorId="09D7A0DE" id="Text Box 9" o:spid="_x0000_s1032" type="#_x0000_t202" style="position:absolute;left:0;text-align:left;margin-left:12.5pt;margin-top:497.3pt;width:738.1pt;height:.05pt;z-index:251663360;visibility:visible;mso-wrap-style:square;mso-wrap-distance-left:9pt;mso-wrap-distance-top:0;mso-wrap-distance-right:9pt;mso-wrap-distance-bottom:0;mso-position-horizontal:absolute;mso-position-horizontal-relative:text;mso-position-vertical:absolute;mso-position-vertical-relative:text;v-text-anchor:top" o:gfxdata="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" stroked="f">
                 <v:textbox style="mso-fit-shape-to-text:t" inset="0,0,0,0">
                   <w:txbxContent>
                     <w:p>
@@ -5484,9 +5490,9 @@
                           <w:noProof/>
                         </w:rPr>
                       </w:pPr>
-                      <w:bookmarkStart w:id="34" w:name="_Ref7260430"/>
-                      <w:bookmarkStart w:id="35" w:name="_Toc7509904"/>
-                      <w:bookmarkStart w:id="36" w:name="_Toc7687705"/>
+                      <w:bookmarkStart w:id="31" w:name="_Ref7260430"/>
+                      <w:bookmarkStart w:id="32" w:name="_Toc7509904"/>
+                      <w:bookmarkStart w:id="33" w:name="_Toc7687705"/>
                       <w:r>
                         <w:rPr>
                           <w:b/>
@@ -5524,7 +5530,7 @@
                         </w:rPr>
                         <w:fldChar w:fldCharType="end"/>
                       </w:r>
-                      <w:bookmarkEnd w:id="34"/>
+                      <w:bookmarkEnd w:id="31"/>
                       <w:r>
                         <w:t xml:space="preserve">. </w:t>
                       </w:r>
@@ -5543,8 +5549,8 @@
                       <w:r>
                         <w:t>, sex and age group.</w:t>
                       </w:r>
-                      <w:bookmarkEnd w:id="35"/>
-                      <w:bookmarkEnd w:id="36"/>
+                      <w:bookmarkEnd w:id="32"/>
+                      <w:bookmarkEnd w:id="33"/>
                     </w:p>
                   </w:txbxContent>
                 </v:textbox>
@@ -5558,7 +5564,7 @@
           <w:noProof/>
         </w:rPr>
         <w:drawing>
-          <wp:anchor distT="0" distB="0" distL="114300" distR="114300" simplePos="0" relativeHeight="251663360" behindDoc="0" locked="0" layoutInCell="1" allowOverlap="1" wp14:anchorId="254C5612" wp14:editId="4DBD4F28">
+          <wp:anchor distT="0" distB="0" distL="114300" distR="114300" simplePos="0" relativeHeight="251662336" behindDoc="0" locked="0" layoutInCell="1" allowOverlap="1" wp14:anchorId="254C5612" wp14:editId="272A09D2">
             <wp:simplePos x="0" y="0"/>
             <wp:positionH relativeFrom="column">
               <wp:posOffset>0</wp:posOffset>
@@ -5583,7 +5589,7 @@
                     </pic:cNvPicPr>
                   </pic:nvPicPr>
                   <pic:blipFill>
-                    <a:blip r:embed="rId18">
+                    <a:blip r:embed="rId15">
                       <a:extLst>
                         <a:ext uri="{28A0092B-C50C-407E-A947-70E740481C1C}">
                           <a14:useLocalDpi xmlns:a14="http://schemas.microsoft.com/office/drawing/2010/main" val="0"/>
@@ -5642,7 +5648,7 @@
         <mc:AlternateContent>
           <mc:Choice Requires="wps">
             <w:drawing>
-              <wp:anchor distT="0" distB="0" distL="114300" distR="114300" simplePos="0" relativeHeight="251666432" behindDoc="0" locked="0" layoutInCell="1" allowOverlap="1" wp14:anchorId="1826DF21" wp14:editId="4C4AF215">
+              <wp:anchor distT="0" distB="0" distL="114300" distR="114300" simplePos="0" relativeHeight="251665408" behindDoc="0" locked="0" layoutInCell="1" allowOverlap="1" wp14:anchorId="1826DF21" wp14:editId="12C79508">
                 <wp:simplePos x="0" y="0"/>
                 <wp:positionH relativeFrom="column">
                   <wp:posOffset>0</wp:posOffset>
@@ -5685,8 +5691,8 @@
                                 <w:noProof/>
                               </w:rPr>
                             </w:pPr>
-                            <w:bookmarkStart w:id="23" w:name="_Toc7509905"/>
-                            <w:bookmarkStart w:id="24" w:name="_Toc7687706"/>
+                            <w:bookmarkStart w:id="34" w:name="_Toc7509905"/>
+                            <w:bookmarkStart w:id="35" w:name="_Toc7687706"/>
                             <w:r>
                               <w:rPr>
                                 <w:b/>
@@ -5742,8 +5748,8 @@
                             <w:r>
                               <w:t>, sex and age group.</w:t>
                             </w:r>
-                            <w:bookmarkEnd w:id="23"/>
-                            <w:bookmarkEnd w:id="24"/>
+                            <w:bookmarkEnd w:id="34"/>
+                            <w:bookmarkEnd w:id="35"/>
                           </w:p>
                         </w:txbxContent>
                       </wps:txbx>
@@ -5761,7 +5767,7 @@
           </mc:Choice>
           <mc:Fallback>
             <w:pict>
-              <v:shape w14:anchorId="1826DF21" id="Text Box 12" o:spid="_x0000_s1033" type="#_x0000_t202" style="position:absolute;left:0;text-align:left;margin-left:0;margin-top:499.25pt;width:738.1pt;height:.05pt;z-index:251666432;visibility:visible;mso-wrap-style:square;mso-wrap-distance-left:9pt;mso-wrap-distance-top:0;mso-wrap-distance-right:9pt;mso-wrap-distance-bottom:0;mso-position-horizontal:absolute;mso-position-horizontal-relative:text;mso-position-vertical:absolute;mso-position-vertical-relative:text;v-text-anchor:top" o:gfxdata="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" stroked="f">
+              <v:shape w14:anchorId="1826DF21" id="Text Box 12" o:spid="_x0000_s1033" type="#_x0000_t202" style="position:absolute;left:0;text-align:left;margin-left:0;margin-top:499.25pt;width:738.1pt;height:.05pt;z-index:251665408;visibility:visible;mso-wrap-style:square;mso-wrap-distance-left:9pt;mso-wrap-distance-top:0;mso-wrap-distance-right:9pt;mso-wrap-distance-bottom:0;mso-position-horizontal:absolute;mso-position-horizontal-relative:text;mso-position-vertical:absolute;mso-position-vertical-relative:text;v-text-anchor:top" o:gfxdata="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" stroked="f">
                 <v:textbox style="mso-fit-shape-to-text:t" inset="0,0,0,0">
                   <w:txbxContent>
                     <w:p>
@@ -5773,8 +5779,8 @@
                           <w:noProof/>
                         </w:rPr>
                       </w:pPr>
-                      <w:bookmarkStart w:id="39" w:name="_Toc7509905"/>
-                      <w:bookmarkStart w:id="40" w:name="_Toc7687706"/>
+                      <w:bookmarkStart w:id="36" w:name="_Toc7509905"/>
+                      <w:bookmarkStart w:id="37" w:name="_Toc7687706"/>
                       <w:r>
                         <w:rPr>
                           <w:b/>
@@ -5830,8 +5836,8 @@
                       <w:r>
                         <w:t>, sex and age group.</w:t>
                       </w:r>
-                      <w:bookmarkEnd w:id="39"/>
-                      <w:bookmarkEnd w:id="40"/>
+                      <w:bookmarkEnd w:id="36"/>
+                      <w:bookmarkEnd w:id="37"/>
                     </w:p>
                   </w:txbxContent>
                 </v:textbox>
@@ -5847,7 +5853,7 @@
           <w:szCs w:val="24"/>
         </w:rPr>
         <w:drawing>
-          <wp:anchor distT="0" distB="0" distL="114300" distR="114300" simplePos="0" relativeHeight="251665408" behindDoc="0" locked="0" layoutInCell="1" allowOverlap="1" wp14:anchorId="1A0DE4D1" wp14:editId="40428FBD">
+          <wp:anchor distT="0" distB="0" distL="114300" distR="114300" simplePos="0" relativeHeight="251664384" behindDoc="0" locked="0" layoutInCell="1" allowOverlap="1" wp14:anchorId="1A0DE4D1" wp14:editId="0DAD2249">
             <wp:simplePos x="0" y="0"/>
             <wp:positionH relativeFrom="column">
               <wp:posOffset>0</wp:posOffset>
@@ -5872,7 +5878,7 @@
                     </pic:cNvPicPr>
                   </pic:nvPicPr>
                   <pic:blipFill>
-                    <a:blip r:embed="rId19">
+                    <a:blip r:embed="rId16">
                       <a:extLst>
                         <a:ext uri="{28A0092B-C50C-407E-A947-70E740481C1C}">
                           <a14:useLocalDpi xmlns:a14="http://schemas.microsoft.com/office/drawing/2010/main" val="0"/>
@@ -5934,7 +5940,7 @@
         <mc:AlternateContent>
           <mc:Choice Requires="wps">
             <w:drawing>
-              <wp:anchor distT="0" distB="0" distL="114300" distR="114300" simplePos="0" relativeHeight="251668480" behindDoc="0" locked="0" layoutInCell="1" allowOverlap="1" wp14:anchorId="5894EDBD" wp14:editId="5D7D879B">
+              <wp:anchor distT="0" distB="0" distL="114300" distR="114300" simplePos="0" relativeHeight="251667456" behindDoc="0" locked="0" layoutInCell="1" allowOverlap="1" wp14:anchorId="5894EDBD" wp14:editId="4608FDD8">
                 <wp:simplePos x="0" y="0"/>
                 <wp:positionH relativeFrom="column">
                   <wp:posOffset>0</wp:posOffset>
@@ -5977,8 +5983,8 @@
                                 <w:noProof/>
                               </w:rPr>
                             </w:pPr>
-                            <w:bookmarkStart w:id="25" w:name="_Toc7509906"/>
-                            <w:bookmarkStart w:id="26" w:name="_Toc7687707"/>
+                            <w:bookmarkStart w:id="38" w:name="_Toc7509906"/>
+                            <w:bookmarkStart w:id="39" w:name="_Toc7687707"/>
                             <w:r>
                               <w:rPr>
                                 <w:b/>
@@ -6026,7 +6032,11 @@
                               <w:t xml:space="preserve">drowning </w:t>
                             </w:r>
                             <w:r>
-                              <w:t xml:space="preserve">death rates in year in which each month was +1°C compared with 1980-2009 norm temperatures by </w:t>
+                              <w:t xml:space="preserve">death rates in year in which each month was +1°C compared with </w:t>
+                            </w:r>
+                            <w:bookmarkStart w:id="40" w:name="_GoBack"/>
+                            <w:r>
+                              <w:t xml:space="preserve">1980-2009 norm temperatures by </w:t>
                             </w:r>
                             <w:r>
                               <w:t>month</w:t>
@@ -6034,8 +6044,9 @@
                             <w:r>
                               <w:t>, sex and age group.</w:t>
                             </w:r>
-                            <w:bookmarkEnd w:id="25"/>
-                            <w:bookmarkEnd w:id="26"/>
+                            <w:bookmarkEnd w:id="38"/>
+                            <w:bookmarkEnd w:id="39"/>
+                            <w:bookmarkEnd w:id="40"/>
                           </w:p>
                         </w:txbxContent>
                       </wps:txbx>
@@ -6056,7 +6067,7 @@
           </mc:Choice>
           <mc:Fallback>
             <w:pict>
-              <v:shape w14:anchorId="5894EDBD" id="Text Box 14" o:spid="_x0000_s1034" type="#_x0000_t202" style="position:absolute;left:0;text-align:left;margin-left:0;margin-top:497.2pt;width:738.1pt;height:31.25pt;z-index:251668480;visibility:visible;mso-wrap-style:square;mso-height-percent:0;mso-wrap-distance-left:9pt;mso-wrap-distance-top:0;mso-wrap-distance-right:9pt;mso-wrap-distance-bottom:0;mso-position-horizontal:absolute;mso-position-horizontal-relative:text;mso-position-vertical:absolute;mso-position-vertical-relative:text;mso-height-percent:0;mso-height-relative:margin;v-text-anchor:top" o:gfxdata="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" stroked="f">
+              <v:shape w14:anchorId="5894EDBD" id="Text Box 14" o:spid="_x0000_s1034" type="#_x0000_t202" style="position:absolute;left:0;text-align:left;margin-left:0;margin-top:497.2pt;width:738.1pt;height:31.25pt;z-index:251667456;visibility:visible;mso-wrap-style:square;mso-height-percent:0;mso-wrap-distance-left:9pt;mso-wrap-distance-top:0;mso-wrap-distance-right:9pt;mso-wrap-distance-bottom:0;mso-position-horizontal:absolute;mso-position-horizontal-relative:text;mso-position-vertical:absolute;mso-position-vertical-relative:text;mso-height-percent:0;mso-height-relative:margin;v-text-anchor:top" o:gfxdata="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" stroked="f">
                 <v:textbox inset="0,0,0,0">
                   <w:txbxContent>
                     <w:p>
@@ -6068,8 +6079,8 @@
                           <w:noProof/>
                         </w:rPr>
                       </w:pPr>
-                      <w:bookmarkStart w:id="43" w:name="_Toc7509906"/>
-                      <w:bookmarkStart w:id="44" w:name="_Toc7687707"/>
+                      <w:bookmarkStart w:id="41" w:name="_Toc7509906"/>
+                      <w:bookmarkStart w:id="42" w:name="_Toc7687707"/>
                       <w:r>
                         <w:rPr>
                           <w:b/>
@@ -6117,7 +6128,11 @@
                         <w:t xml:space="preserve">drowning </w:t>
                       </w:r>
                       <w:r>
-                        <w:t xml:space="preserve">death rates in year in which each month was +1°C compared with 1980-2009 norm temperatures by </w:t>
+                        <w:t xml:space="preserve">death rates in year in which each month was +1°C compared with </w:t>
+                      </w:r>
+                      <w:bookmarkStart w:id="43" w:name="_GoBack"/>
+                      <w:r>
+                        <w:t xml:space="preserve">1980-2009 norm temperatures by </w:t>
                       </w:r>
                       <w:r>
                         <w:t>month</w:t>
@@ -6125,8 +6140,9 @@
                       <w:r>
                         <w:t>, sex and age group.</w:t>
                       </w:r>
+                      <w:bookmarkEnd w:id="41"/>
+                      <w:bookmarkEnd w:id="42"/>
                       <w:bookmarkEnd w:id="43"/>
-                      <w:bookmarkEnd w:id="44"/>
                     </w:p>
                   </w:txbxContent>
                 </v:textbox>
@@ -6142,7 +6158,7 @@
           <w:szCs w:val="24"/>
         </w:rPr>
         <w:drawing>
-          <wp:anchor distT="0" distB="0" distL="114300" distR="114300" simplePos="0" relativeHeight="251667456" behindDoc="0" locked="0" layoutInCell="1" allowOverlap="1" wp14:anchorId="6B3BB1DF" wp14:editId="119261FB">
+          <wp:anchor distT="0" distB="0" distL="114300" distR="114300" simplePos="0" relativeHeight="251666432" behindDoc="0" locked="0" layoutInCell="1" allowOverlap="1" wp14:anchorId="6B3BB1DF" wp14:editId="61FF3191">
             <wp:simplePos x="0" y="0"/>
             <wp:positionH relativeFrom="column">
               <wp:posOffset>6350</wp:posOffset>
@@ -6167,7 +6183,7 @@
                     </pic:cNvPicPr>
                   </pic:nvPicPr>
                   <pic:blipFill>
-                    <a:blip r:embed="rId20">
+                    <a:blip r:embed="rId17">
                       <a:extLst>
                         <a:ext uri="{28A0092B-C50C-407E-A947-70E740481C1C}">
                           <a14:useLocalDpi xmlns:a14="http://schemas.microsoft.com/office/drawing/2010/main" val="0"/>
@@ -6229,7 +6245,7 @@
         <mc:AlternateContent>
           <mc:Choice Requires="wps">
             <w:drawing>
-              <wp:anchor distT="0" distB="0" distL="114300" distR="114300" simplePos="0" relativeHeight="251670528" behindDoc="0" locked="0" layoutInCell="1" allowOverlap="1" wp14:anchorId="3153683F" wp14:editId="419B7FAE">
+              <wp:anchor distT="0" distB="0" distL="114300" distR="114300" simplePos="0" relativeHeight="251669504" behindDoc="0" locked="0" layoutInCell="1" allowOverlap="1" wp14:anchorId="3153683F" wp14:editId="161D694F">
                 <wp:simplePos x="0" y="0"/>
                 <wp:positionH relativeFrom="column">
                   <wp:posOffset>0</wp:posOffset>
@@ -6272,8 +6288,8 @@
                                 <w:noProof/>
                               </w:rPr>
                             </w:pPr>
-                            <w:bookmarkStart w:id="27" w:name="_Toc7509907"/>
-                            <w:bookmarkStart w:id="28" w:name="_Toc7687708"/>
+                            <w:bookmarkStart w:id="44" w:name="_Toc7509907"/>
+                            <w:bookmarkStart w:id="45" w:name="_Toc7687708"/>
                             <w:r>
                               <w:rPr>
                                 <w:b/>
@@ -6329,8 +6345,8 @@
                             <w:r>
                               <w:t>, sex and age group.</w:t>
                             </w:r>
-                            <w:bookmarkEnd w:id="27"/>
-                            <w:bookmarkEnd w:id="28"/>
+                            <w:bookmarkEnd w:id="44"/>
+                            <w:bookmarkEnd w:id="45"/>
                           </w:p>
                         </w:txbxContent>
                       </wps:txbx>
@@ -6351,7 +6367,7 @@
           </mc:Choice>
           <mc:Fallback>
             <w:pict>
-              <v:shape w14:anchorId="3153683F" id="Text Box 16" o:spid="_x0000_s1035" type="#_x0000_t202" style="position:absolute;left:0;text-align:left;margin-left:0;margin-top:498.35pt;width:738.1pt;height:35.05pt;z-index:251670528;visibility:visible;mso-wrap-style:square;mso-height-percent:0;mso-wrap-distance-left:9pt;mso-wrap-distance-top:0;mso-wrap-distance-right:9pt;mso-wrap-distance-bottom:0;mso-position-horizontal:absolute;mso-position-horizontal-relative:text;mso-position-vertical:absolute;mso-position-vertical-relative:text;mso-height-percent:0;mso-height-relative:margin;v-text-anchor:top" o:gfxdata="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" stroked="f">
+              <v:shape w14:anchorId="3153683F" id="Text Box 16" o:spid="_x0000_s1035" type="#_x0000_t202" style="position:absolute;left:0;text-align:left;margin-left:0;margin-top:498.35pt;width:738.1pt;height:35.05pt;z-index:251669504;visibility:visible;mso-wrap-style:square;mso-height-percent:0;mso-wrap-distance-left:9pt;mso-wrap-distance-top:0;mso-wrap-distance-right:9pt;mso-wrap-distance-bottom:0;mso-position-horizontal:absolute;mso-position-horizontal-relative:text;mso-position-vertical:absolute;mso-position-vertical-relative:text;mso-height-percent:0;mso-height-relative:margin;v-text-anchor:top" o:gfxdata="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" stroked="f">
                 <v:textbox inset="0,0,0,0">
                   <w:txbxContent>
                     <w:p>
@@ -6363,8 +6379,8 @@
                           <w:noProof/>
                         </w:rPr>
                       </w:pPr>
-                      <w:bookmarkStart w:id="47" w:name="_Toc7509907"/>
-                      <w:bookmarkStart w:id="48" w:name="_Toc7687708"/>
+                      <w:bookmarkStart w:id="46" w:name="_Toc7509907"/>
+                      <w:bookmarkStart w:id="47" w:name="_Toc7687708"/>
                       <w:r>
                         <w:rPr>
                           <w:b/>
@@ -6420,8 +6436,8 @@
                       <w:r>
                         <w:t>, sex and age group.</w:t>
                       </w:r>
+                      <w:bookmarkEnd w:id="46"/>
                       <w:bookmarkEnd w:id="47"/>
-                      <w:bookmarkEnd w:id="48"/>
                     </w:p>
                   </w:txbxContent>
                 </v:textbox>
@@ -6437,7 +6453,7 @@
           <w:szCs w:val="24"/>
         </w:rPr>
         <w:drawing>
-          <wp:anchor distT="0" distB="0" distL="114300" distR="114300" simplePos="0" relativeHeight="251669504" behindDoc="0" locked="0" layoutInCell="1" allowOverlap="1" wp14:anchorId="2537D5A0" wp14:editId="38B8AD8D">
+          <wp:anchor distT="0" distB="0" distL="114300" distR="114300" simplePos="0" relativeHeight="251668480" behindDoc="0" locked="0" layoutInCell="1" allowOverlap="1" wp14:anchorId="2537D5A0" wp14:editId="015DC92E">
             <wp:simplePos x="0" y="0"/>
             <wp:positionH relativeFrom="column">
               <wp:posOffset>0</wp:posOffset>
@@ -6462,7 +6478,7 @@
                     </pic:cNvPicPr>
                   </pic:nvPicPr>
                   <pic:blipFill>
-                    <a:blip r:embed="rId21">
+                    <a:blip r:embed="rId18">
                       <a:extLst>
                         <a:ext uri="{28A0092B-C50C-407E-A947-70E740481C1C}">
                           <a14:useLocalDpi xmlns:a14="http://schemas.microsoft.com/office/drawing/2010/main" val="0"/>
@@ -6523,77 +6539,140 @@
         </w:rPr>
         <w:lastRenderedPageBreak/>
         <mc:AlternateContent>
-          <mc:Choice Requires="wps">
+          <mc:Choice Requires="wpg">
             <w:drawing>
-              <wp:anchor distT="0" distB="0" distL="114300" distR="114300" simplePos="0" relativeHeight="251671552" behindDoc="0" locked="0" layoutInCell="1" allowOverlap="1" wp14:anchorId="40739249" wp14:editId="43645AE7">
+              <wp:anchor distT="0" distB="0" distL="114300" distR="114300" simplePos="0" relativeHeight="251671552" behindDoc="0" locked="0" layoutInCell="1" allowOverlap="1" wp14:anchorId="1D1FF2B7" wp14:editId="5D2F477E">
                 <wp:simplePos x="0" y="0"/>
                 <wp:positionH relativeFrom="column">
-                  <wp:posOffset>767751</wp:posOffset>
+                  <wp:posOffset>6096</wp:posOffset>
                 </wp:positionH>
                 <wp:positionV relativeFrom="paragraph">
-                  <wp:posOffset>163902</wp:posOffset>
+                  <wp:posOffset>6096</wp:posOffset>
                 </wp:positionV>
-                <wp:extent cx="1680845" cy="2812211"/>
+                <wp:extent cx="9525635" cy="6738620"/>
                 <wp:effectExtent l="0" t="0" r="0" b="0"/>
                 <wp:wrapNone/>
-                <wp:docPr id="22" name="Rectangle 22"/>
+                <wp:docPr id="3" name="Group 3"/>
                 <wp:cNvGraphicFramePr/>
                 <a:graphic xmlns:a="http://schemas.openxmlformats.org/drawingml/2006/main">
-                  <a:graphicData uri="http://schemas.microsoft.com/office/word/2010/wordprocessingShape">
-                    <wps:wsp>
-                      <wps:cNvSpPr/>
-                      <wps:spPr>
+                  <a:graphicData uri="http://schemas.microsoft.com/office/word/2010/wordprocessingGroup">
+                    <wpg:wgp>
+                      <wpg:cNvGrpSpPr/>
+                      <wpg:grpSpPr>
                         <a:xfrm>
                           <a:off x="0" y="0"/>
-                          <a:ext cx="1680845" cy="2812211"/>
+                          <a:ext cx="9525635" cy="6738620"/>
+                          <a:chOff x="0" y="0"/>
+                          <a:chExt cx="9525635" cy="6738620"/>
                         </a:xfrm>
-                        <a:prstGeom prst="rect">
-                          <a:avLst/>
-                        </a:prstGeom>
-                        <a:solidFill>
-                          <a:schemeClr val="bg1"/>
-                        </a:solidFill>
-                        <a:ln w="9525">
+                      </wpg:grpSpPr>
+                      <pic:pic xmlns:pic="http://schemas.openxmlformats.org/drawingml/2006/picture">
+                        <pic:nvPicPr>
+                          <pic:cNvPr id="19" name="Picture 3"/>
+                          <pic:cNvPicPr>
+                            <a:picLocks noChangeAspect="1"/>
+                          </pic:cNvPicPr>
+                        </pic:nvPicPr>
+                        <pic:blipFill>
+                          <a:blip r:embed="rId19">
+                            <a:extLst>
+                              <a:ext uri="{28A0092B-C50C-407E-A947-70E740481C1C}">
+                                <a14:useLocalDpi xmlns:a14="http://schemas.microsoft.com/office/drawing/2010/main" val="0"/>
+                              </a:ext>
+                            </a:extLst>
+                          </a:blip>
+                          <a:stretch>
+                            <a:fillRect/>
+                          </a:stretch>
+                        </pic:blipFill>
+                        <pic:spPr bwMode="auto">
+                          <a:xfrm>
+                            <a:off x="0" y="0"/>
+                            <a:ext cx="9525635" cy="6738620"/>
+                          </a:xfrm>
+                          <a:prstGeom prst="rect">
+                            <a:avLst/>
+                          </a:prstGeom>
                           <a:noFill/>
-                        </a:ln>
-                      </wps:spPr>
-                      <wps:style>
-                        <a:lnRef idx="2">
-                          <a:schemeClr val="accent1">
-                            <a:shade val="50000"/>
-                          </a:schemeClr>
-                        </a:lnRef>
-                        <a:fillRef idx="1">
-                          <a:schemeClr val="accent1"/>
-                        </a:fillRef>
-                        <a:effectRef idx="0">
-                          <a:schemeClr val="accent1"/>
-                        </a:effectRef>
-                        <a:fontRef idx="minor">
-                          <a:schemeClr val="lt1"/>
-                        </a:fontRef>
-                      </wps:style>
-                      <wps:bodyPr rot="0" spcFirstLastPara="0" vertOverflow="overflow" horzOverflow="overflow" vert="horz" wrap="square" lIns="91440" tIns="45720" rIns="91440" bIns="45720" numCol="1" spcCol="0" rtlCol="0" fromWordArt="0" anchor="ctr" anchorCtr="0" forceAA="0" compatLnSpc="1">
-                        <a:prstTxWarp prst="textNoShape">
-                          <a:avLst/>
-                        </a:prstTxWarp>
-                        <a:noAutofit/>
-                      </wps:bodyPr>
-                    </wps:wsp>
+                          <a:ln>
+                            <a:noFill/>
+                          </a:ln>
+                        </pic:spPr>
+                      </pic:pic>
+                      <wps:wsp>
+                        <wps:cNvPr id="22" name="Rectangle 22"/>
+                        <wps:cNvSpPr/>
+                        <wps:spPr>
+                          <a:xfrm>
+                            <a:off x="755904" y="158496"/>
+                            <a:ext cx="1680845" cy="2812211"/>
+                          </a:xfrm>
+                          <a:prstGeom prst="rect">
+                            <a:avLst/>
+                          </a:prstGeom>
+                          <a:solidFill>
+                            <a:schemeClr val="bg1"/>
+                          </a:solidFill>
+                          <a:ln w="9525">
+                            <a:noFill/>
+                          </a:ln>
+                        </wps:spPr>
+                        <wps:style>
+                          <a:lnRef idx="2">
+                            <a:schemeClr val="accent1">
+                              <a:shade val="50000"/>
+                            </a:schemeClr>
+                          </a:lnRef>
+                          <a:fillRef idx="1">
+                            <a:schemeClr val="accent1"/>
+                          </a:fillRef>
+                          <a:effectRef idx="0">
+                            <a:schemeClr val="accent1"/>
+                          </a:effectRef>
+                          <a:fontRef idx="minor">
+                            <a:schemeClr val="lt1"/>
+                          </a:fontRef>
+                        </wps:style>
+                        <wps:bodyPr rot="0" spcFirstLastPara="0" vertOverflow="overflow" horzOverflow="overflow" vert="horz" wrap="square" lIns="91440" tIns="45720" rIns="91440" bIns="45720" numCol="1" spcCol="0" rtlCol="0" fromWordArt="0" anchor="ctr" anchorCtr="0" forceAA="0" compatLnSpc="1">
+                          <a:prstTxWarp prst="textNoShape">
+                            <a:avLst/>
+                          </a:prstTxWarp>
+                          <a:noAutofit/>
+                        </wps:bodyPr>
+                      </wps:wsp>
+                    </wpg:wgp>
                   </a:graphicData>
                 </a:graphic>
-                <wp14:sizeRelH relativeFrom="margin">
-                  <wp14:pctWidth>0</wp14:pctWidth>
-                </wp14:sizeRelH>
-                <wp14:sizeRelV relativeFrom="margin">
-                  <wp14:pctHeight>0</wp14:pctHeight>
-                </wp14:sizeRelV>
               </wp:anchor>
             </w:drawing>
           </mc:Choice>
           <mc:Fallback>
             <w:pict>
-              <v:rect w14:anchorId="74D70701" id="Rectangle 22" o:spid="_x0000_s1026" style="position:absolute;margin-left:60.45pt;margin-top:12.9pt;width:132.35pt;height:221.45pt;z-index:251671552;visibility:visible;mso-wrap-style:square;mso-width-percent:0;mso-height-percent:0;mso-wrap-distance-left:9pt;mso-wrap-distance-top:0;mso-wrap-distance-right:9pt;mso-wrap-distance-bottom:0;mso-position-horizontal:absolute;mso-position-horizontal-relative:text;mso-position-vertical:absolute;mso-position-vertical-relative:text;mso-width-percent:0;mso-height-percent:0;mso-width-relative:margin;mso-height-relative:margin;v-text-anchor:middle" o:gfxdata="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" fillcolor="white [3212]" stroked="f"/>
+              <v:group w14:anchorId="645E56D2" id="Group 3" o:spid="_x0000_s1026" style="position:absolute;margin-left:.5pt;margin-top:.5pt;width:750.05pt;height:530.6pt;z-index:251671552" coordsize="95256,67386" o:gfxdata="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">
+                <v:shapetype id="_x0000_t75" coordsize="21600,21600" o:spt="75" o:preferrelative="t" path="m@4@5l@4@11@9@11@9@5xe" filled="f" stroked="f">
+                  <v:stroke joinstyle="miter"/>
+                  <v:formulas>
+                    <v:f eqn="if lineDrawn pixelLineWidth 0"/>
+                    <v:f eqn="sum @0 1 0"/>
+                    <v:f eqn="sum 0 0 @1"/>
+                    <v:f eqn="prod @2 1 2"/>
+                    <v:f eqn="prod @3 21600 pixelWidth"/>
+                    <v:f eqn="prod @3 21600 pixelHeight"/>
+                    <v:f eqn="sum @0 0 1"/>
+                    <v:f eqn="prod @6 1 2"/>
+                    <v:f eqn="prod @7 21600 pixelWidth"/>
+                    <v:f eqn="sum @8 21600 0"/>
+                    <v:f eqn="prod @7 21600 pixelHeight"/>
+                    <v:f eqn="sum @10 21600 0"/>
+                  </v:formulas>
+                  <v:path o:extrusionok="f" gradientshapeok="t" o:connecttype="rect"/>
+                  <o:lock v:ext="edit" aspectratio="t"/>
+                </v:shapetype>
+                <v:shape id="Picture 3" o:spid="_x0000_s1027" type="#_x0000_t75" style="position:absolute;width:95256;height:67386;visibility:visible;mso-wrap-style:square" o:gfxdata="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">
+                  <v:imagedata r:id="rId20" o:title=""/>
+                </v:shape>
+                <v:rect id="Rectangle 22" o:spid="_x0000_s1028" style="position:absolute;left:7559;top:1584;width:16808;height:28123;visibility:visible;mso-wrap-style:square;v-text-anchor:middle" o:gfxdata="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" fillcolor="white [3212]" stroked="f"/>
+              </v:group>
             </w:pict>
           </mc:Fallback>
         </mc:AlternateContent>
@@ -6607,7 +6686,7 @@
         <mc:AlternateContent>
           <mc:Choice Requires="wps">
             <w:drawing>
-              <wp:anchor distT="0" distB="0" distL="114300" distR="114300" simplePos="0" relativeHeight="251672576" behindDoc="0" locked="0" layoutInCell="1" allowOverlap="1" wp14:anchorId="4A6BFFDE" wp14:editId="3461FAD5">
+              <wp:anchor distT="0" distB="0" distL="114300" distR="114300" simplePos="0" relativeHeight="251672576" behindDoc="0" locked="0" layoutInCell="1" allowOverlap="1" wp14:anchorId="4A6BFFDE" wp14:editId="2128689F">
                 <wp:simplePos x="0" y="0"/>
                 <wp:positionH relativeFrom="column">
                   <wp:posOffset>2540</wp:posOffset>
@@ -6644,16 +6723,15 @@
                           <w:p>
                             <w:pPr>
                               <w:spacing w:line="240" w:lineRule="auto"/>
-                              <w:jc w:val="left"/>
                               <w:rPr>
                                 <w:rFonts w:cs="Calibri"/>
                                 <w:b/>
                                 <w:noProof/>
                               </w:rPr>
                             </w:pPr>
-                            <w:bookmarkStart w:id="29" w:name="_Ref7260437"/>
-                            <w:bookmarkStart w:id="30" w:name="_Toc7509908"/>
-                            <w:bookmarkStart w:id="31" w:name="_Toc7687709"/>
+                            <w:bookmarkStart w:id="48" w:name="_Ref7260437"/>
+                            <w:bookmarkStart w:id="49" w:name="_Toc7509908"/>
+                            <w:bookmarkStart w:id="50" w:name="_Toc7687709"/>
                             <w:r>
                               <w:rPr>
                                 <w:b/>
@@ -6691,7 +6769,7 @@
                               </w:rPr>
                               <w:fldChar w:fldCharType="end"/>
                             </w:r>
-                            <w:bookmarkEnd w:id="29"/>
+                            <w:bookmarkEnd w:id="48"/>
                             <w:r>
                               <w:t xml:space="preserve">. Percent change in </w:t>
                             </w:r>
@@ -6701,8 +6779,8 @@
                             <w:r>
                               <w:t xml:space="preserve"> death rates in year in which each month was +1°C compared with 1980-2009 norm temperatures by month, sex and age group.</w:t>
                             </w:r>
-                            <w:bookmarkEnd w:id="30"/>
-                            <w:bookmarkEnd w:id="31"/>
+                            <w:bookmarkEnd w:id="49"/>
+                            <w:bookmarkEnd w:id="50"/>
                           </w:p>
                         </w:txbxContent>
                       </wps:txbx>
@@ -6729,16 +6807,15 @@
                     <w:p>
                       <w:pPr>
                         <w:spacing w:line="240" w:lineRule="auto"/>
-                        <w:jc w:val="left"/>
                         <w:rPr>
                           <w:rFonts w:cs="Calibri"/>
                           <w:b/>
                           <w:noProof/>
                         </w:rPr>
                       </w:pPr>
-                      <w:bookmarkStart w:id="52" w:name="_Ref7260437"/>
-                      <w:bookmarkStart w:id="53" w:name="_Toc7509908"/>
-                      <w:bookmarkStart w:id="54" w:name="_Toc7687709"/>
+                      <w:bookmarkStart w:id="51" w:name="_Ref7260437"/>
+                      <w:bookmarkStart w:id="52" w:name="_Toc7509908"/>
+                      <w:bookmarkStart w:id="53" w:name="_Toc7687709"/>
                       <w:r>
                         <w:rPr>
                           <w:b/>
@@ -6776,7 +6853,7 @@
                         </w:rPr>
                         <w:fldChar w:fldCharType="end"/>
                       </w:r>
-                      <w:bookmarkEnd w:id="52"/>
+                      <w:bookmarkEnd w:id="51"/>
                       <w:r>
                         <w:t xml:space="preserve">. Percent change in </w:t>
                       </w:r>
@@ -6786,8 +6863,8 @@
                       <w:r>
                         <w:t xml:space="preserve"> death rates in year in which each month was +1°C compared with 1980-2009 norm temperatures by month, sex and age group.</w:t>
                       </w:r>
+                      <w:bookmarkEnd w:id="52"/>
                       <w:bookmarkEnd w:id="53"/>
-                      <w:bookmarkEnd w:id="54"/>
                     </w:p>
                   </w:txbxContent>
                 </v:textbox>
@@ -6795,74 +6872,6 @@
             </w:pict>
           </mc:Fallback>
         </mc:AlternateContent>
-      </w:r>
-      <w:r>
-        <w:rPr>
-          <w:rFonts w:cs="Calibri"/>
-          <w:noProof/>
-          <w:szCs w:val="24"/>
-        </w:rPr>
-        <w:drawing>
-          <wp:anchor distT="0" distB="0" distL="114300" distR="114300" simplePos="0" relativeHeight="251662336" behindDoc="0" locked="0" layoutInCell="1" allowOverlap="1" wp14:anchorId="578A5059" wp14:editId="4ABED36D">
-            <wp:simplePos x="0" y="0"/>
-            <wp:positionH relativeFrom="column">
-              <wp:posOffset>6985</wp:posOffset>
-            </wp:positionH>
-            <wp:positionV relativeFrom="paragraph">
-              <wp:posOffset>0</wp:posOffset>
-            </wp:positionV>
-            <wp:extent cx="9525832" cy="6739200"/>
-            <wp:effectExtent l="0" t="0" r="0" b="0"/>
-            <wp:wrapTopAndBottom/>
-            <wp:docPr id="19" name="Picture 3"/>
-            <wp:cNvGraphicFramePr>
-              <a:graphicFrameLocks xmlns:a="http://schemas.openxmlformats.org/drawingml/2006/main" noChangeAspect="1"/>
-            </wp:cNvGraphicFramePr>
-            <a:graphic xmlns:a="http://schemas.openxmlformats.org/drawingml/2006/main">
-              <a:graphicData uri="http://schemas.openxmlformats.org/drawingml/2006/picture">
-                <pic:pic xmlns:pic="http://schemas.openxmlformats.org/drawingml/2006/picture">
-                  <pic:nvPicPr>
-                    <pic:cNvPr id="0" name="Picture 3" descr="/Users/rmiparks/git/mortality/USA/state/output/mapping_posterior_climate/1980_2016/t2m/meanc3/non_pw/type_1d/parameters/contig/Transport accidents/climate_month_params_forest_age_1d_1980_2016_t2m_meanc3_Transport accidents.pdf"/>
-                    <pic:cNvPicPr>
-                      <a:picLocks/>
-                    </pic:cNvPicPr>
-                  </pic:nvPicPr>
-                  <pic:blipFill>
-                    <a:blip r:embed="rId22">
-                      <a:extLst>
-                        <a:ext uri="{28A0092B-C50C-407E-A947-70E740481C1C}">
-                          <a14:useLocalDpi xmlns:a14="http://schemas.microsoft.com/office/drawing/2010/main" val="0"/>
-                        </a:ext>
-                      </a:extLst>
-                    </a:blip>
-                    <a:stretch>
-                      <a:fillRect/>
-                    </a:stretch>
-                  </pic:blipFill>
-                  <pic:spPr bwMode="auto">
-                    <a:xfrm>
-                      <a:off x="0" y="0"/>
-                      <a:ext cx="9525832" cy="6739200"/>
-                    </a:xfrm>
-                    <a:prstGeom prst="rect">
-                      <a:avLst/>
-                    </a:prstGeom>
-                    <a:noFill/>
-                    <a:ln>
-                      <a:noFill/>
-                    </a:ln>
-                  </pic:spPr>
-                </pic:pic>
-              </a:graphicData>
-            </a:graphic>
-            <wp14:sizeRelH relativeFrom="page">
-              <wp14:pctWidth>0</wp14:pctWidth>
-            </wp14:sizeRelH>
-            <wp14:sizeRelV relativeFrom="page">
-              <wp14:pctHeight>0</wp14:pctHeight>
-            </wp14:sizeRelV>
-          </wp:anchor>
-        </w:drawing>
       </w:r>
     </w:p>
     <w:p>
@@ -6933,9 +6942,9 @@
                                 <w:noProof/>
                               </w:rPr>
                             </w:pPr>
-                            <w:bookmarkStart w:id="32" w:name="_Ref7260386"/>
-                            <w:bookmarkStart w:id="33" w:name="_Toc7509909"/>
-                            <w:bookmarkStart w:id="34" w:name="_Toc7687710"/>
+                            <w:bookmarkStart w:id="54" w:name="_Ref7260386"/>
+                            <w:bookmarkStart w:id="55" w:name="_Toc7509909"/>
+                            <w:bookmarkStart w:id="56" w:name="_Toc7687710"/>
                             <w:r>
                               <w:rPr>
                                 <w:b/>
@@ -6973,12 +6982,12 @@
                               </w:rPr>
                               <w:fldChar w:fldCharType="end"/>
                             </w:r>
-                            <w:bookmarkEnd w:id="32"/>
+                            <w:bookmarkEnd w:id="54"/>
                             <w:r>
                               <w:t>. Percent change in other unintentional injury death rates in year in which each month was +1°C compared with 1980-2009 norm temperatures by month, sex and age group.</w:t>
                             </w:r>
-                            <w:bookmarkEnd w:id="33"/>
-                            <w:bookmarkEnd w:id="34"/>
+                            <w:bookmarkEnd w:id="55"/>
+                            <w:bookmarkEnd w:id="56"/>
                           </w:p>
                         </w:txbxContent>
                       </wps:txbx>
@@ -7011,9 +7020,9 @@
                           <w:noProof/>
                         </w:rPr>
                       </w:pPr>
-                      <w:bookmarkStart w:id="58" w:name="_Ref7260386"/>
-                      <w:bookmarkStart w:id="59" w:name="_Toc7509909"/>
-                      <w:bookmarkStart w:id="60" w:name="_Toc7687710"/>
+                      <w:bookmarkStart w:id="57" w:name="_Ref7260386"/>
+                      <w:bookmarkStart w:id="58" w:name="_Toc7509909"/>
+                      <w:bookmarkStart w:id="59" w:name="_Toc7687710"/>
                       <w:r>
                         <w:rPr>
                           <w:b/>
@@ -7051,12 +7060,12 @@
                         </w:rPr>
                         <w:fldChar w:fldCharType="end"/>
                       </w:r>
-                      <w:bookmarkEnd w:id="58"/>
+                      <w:bookmarkEnd w:id="57"/>
                       <w:r>
                         <w:t>. Percent change in other unintentional injury death rates in year in which each month was +1°C compared with 1980-2009 norm temperatures by month, sex and age group.</w:t>
                       </w:r>
+                      <w:bookmarkEnd w:id="58"/>
                       <w:bookmarkEnd w:id="59"/>
-                      <w:bookmarkEnd w:id="60"/>
                     </w:p>
                   </w:txbxContent>
                 </v:textbox>
@@ -7097,7 +7106,7 @@
                     </pic:cNvPicPr>
                   </pic:nvPicPr>
                   <pic:blipFill>
-                    <a:blip r:embed="rId23">
+                    <a:blip r:embed="rId21">
                       <a:extLst>
                         <a:ext uri="{28A0092B-C50C-407E-A947-70E740481C1C}">
                           <a14:useLocalDpi xmlns:a14="http://schemas.microsoft.com/office/drawing/2010/main" val="0"/>
@@ -9153,39 +9162,6 @@
     </w:sectPr>
   </w:body>
 </w:document>
-</file>
-
-<file path=word/comments.xml><?xml version="1.0" encoding="utf-8"?>
-<w:comments xmlns:wpc="http://schemas.microsoft.com/office/word/2010/wordprocessingCanvas" xmlns:cx="http://schemas.microsoft.com/office/drawing/2014/chartex" xmlns:cx1="http://schemas.microsoft.com/office/drawing/2015/9/8/chartex" xmlns:cx2="http://schemas.microsoft.com/office/drawing/2015/10/21/chartex" xmlns:cx3="http://schemas.microsoft.com/office/drawing/2016/5/9/chartex" xmlns:cx4="http://schemas.microsoft.com/office/drawing/2016/5/10/chartex" xmlns:cx5="http://schemas.microsoft.com/office/drawing/2016/5/11/chartex" xmlns:cx6="http://schemas.microsoft.com/office/drawing/2016/5/12/chartex" xmlns:cx7="http://schemas.microsoft.com/office/drawing/2016/5/13/chartex" xmlns:cx8="http://schemas.microsoft.com/office/drawing/2016/5/14/chartex" xmlns:mc="http://schemas.openxmlformats.org/markup-compatibility/2006" xmlns:aink="http://schemas.microsoft.com/office/drawing/2016/ink" xmlns:am3d="http://schemas.microsoft.com/office/drawing/2017/model3d" xmlns:o="urn:schemas-microsoft-com:office:office" xmlns:r="http://schemas.openxmlformats.org/officeDocument/2006/relationships" xmlns:m="http://schemas.openxmlformats.org/officeDocument/2006/math" xmlns:v="urn:schemas-microsoft-com:vml" xmlns:wp14="http://schemas.microsoft.com/office/word/2010/wordprocessingDrawing" xmlns:wp="http://schemas.openxmlformats.org/drawingml/2006/wordprocessingDrawing" xmlns:w10="urn:schemas-microsoft-com:office:word" xmlns:w="http://schemas.openxmlformats.org/wordprocessingml/2006/main" xmlns:w14="http://schemas.microsoft.com/office/word/2010/wordml" xmlns:w15="http://schemas.microsoft.com/office/word/2012/wordml" xmlns:w16cid="http://schemas.microsoft.com/office/word/2016/wordml/cid" xmlns:w16se="http://schemas.microsoft.com/office/word/2015/wordml/symex" xmlns:wpg="http://schemas.microsoft.com/office/word/2010/wordprocessingGroup" xmlns:wpi="http://schemas.microsoft.com/office/word/2010/wordprocessingInk" xmlns:wne="http://schemas.microsoft.com/office/word/2006/wordml" xmlns:wps="http://schemas.microsoft.com/office/word/2010/wordprocessingShape" mc:Ignorable="w14 w15 w16se w16cid wp14">
-  <w:comment w:id="14" w:author="Robbie Parks" w:date="2019-05-05T13:52:00Z" w:initials="RP">
-    <w:p>
-      <w:pPr>
-        <w:pStyle w:val="CommentText"/>
-      </w:pPr>
-      <w:r>
-        <w:rPr>
-          <w:rStyle w:val="CommentReference"/>
-        </w:rPr>
-        <w:annotationRef/>
-      </w:r>
-      <w:r>
-        <w:t>Reorder as per paper according to Majid</w:t>
-      </w:r>
-    </w:p>
-  </w:comment>
-</w:comments>
-</file>
-
-<file path=word/commentsExtended.xml><?xml version="1.0" encoding="utf-8"?>
-<w15:commentsEx xmlns:wpc="http://schemas.microsoft.com/office/word/2010/wordprocessingCanvas" xmlns:cx="http://schemas.microsoft.com/office/drawing/2014/chartex" xmlns:cx1="http://schemas.microsoft.com/office/drawing/2015/9/8/chartex" xmlns:cx2="http://schemas.microsoft.com/office/drawing/2015/10/21/chartex" xmlns:cx3="http://schemas.microsoft.com/office/drawing/2016/5/9/chartex" xmlns:cx4="http://schemas.microsoft.com/office/drawing/2016/5/10/chartex" xmlns:cx5="http://schemas.microsoft.com/office/drawing/2016/5/11/chartex" xmlns:cx6="http://schemas.microsoft.com/office/drawing/2016/5/12/chartex" xmlns:cx7="http://schemas.microsoft.com/office/drawing/2016/5/13/chartex" xmlns:cx8="http://schemas.microsoft.com/office/drawing/2016/5/14/chartex" xmlns:mc="http://schemas.openxmlformats.org/markup-compatibility/2006" xmlns:aink="http://schemas.microsoft.com/office/drawing/2016/ink" xmlns:am3d="http://schemas.microsoft.com/office/drawing/2017/model3d" xmlns:o="urn:schemas-microsoft-com:office:office" xmlns:r="http://schemas.openxmlformats.org/officeDocument/2006/relationships" xmlns:m="http://schemas.openxmlformats.org/officeDocument/2006/math" xmlns:v="urn:schemas-microsoft-com:vml" xmlns:wp14="http://schemas.microsoft.com/office/word/2010/wordprocessingDrawing" xmlns:wp="http://schemas.openxmlformats.org/drawingml/2006/wordprocessingDrawing" xmlns:w10="urn:schemas-microsoft-com:office:word" xmlns:w="http://schemas.openxmlformats.org/wordprocessingml/2006/main" xmlns:w14="http://schemas.microsoft.com/office/word/2010/wordml" xmlns:w15="http://schemas.microsoft.com/office/word/2012/wordml" xmlns:w16cid="http://schemas.microsoft.com/office/word/2016/wordml/cid" xmlns:w16se="http://schemas.microsoft.com/office/word/2015/wordml/symex" xmlns:wpg="http://schemas.microsoft.com/office/word/2010/wordprocessingGroup" xmlns:wpi="http://schemas.microsoft.com/office/word/2010/wordprocessingInk" xmlns:wne="http://schemas.microsoft.com/office/word/2006/wordml" xmlns:wps="http://schemas.microsoft.com/office/word/2010/wordprocessingShape" mc:Ignorable="w14 w15 w16se w16cid wp14">
-  <w15:commentEx w15:paraId="6FAA7998" w15:done="0"/>
-</w15:commentsEx>
-</file>
-
-<file path=word/commentsIds.xml><?xml version="1.0" encoding="utf-8"?>
-<w16cid:commentsIds xmlns:wpc="http://schemas.microsoft.com/office/word/2010/wordprocessingCanvas" xmlns:cx="http://schemas.microsoft.com/office/drawing/2014/chartex" xmlns:cx1="http://schemas.microsoft.com/office/drawing/2015/9/8/chartex" xmlns:cx2="http://schemas.microsoft.com/office/drawing/2015/10/21/chartex" xmlns:cx3="http://schemas.microsoft.com/office/drawing/2016/5/9/chartex" xmlns:cx4="http://schemas.microsoft.com/office/drawing/2016/5/10/chartex" xmlns:cx5="http://schemas.microsoft.com/office/drawing/2016/5/11/chartex" xmlns:cx6="http://schemas.microsoft.com/office/drawing/2016/5/12/chartex" xmlns:cx7="http://schemas.microsoft.com/office/drawing/2016/5/13/chartex" xmlns:cx8="http://schemas.microsoft.com/office/drawing/2016/5/14/chartex" xmlns:mc="http://schemas.openxmlformats.org/markup-compatibility/2006" xmlns:aink="http://schemas.microsoft.com/office/drawing/2016/ink" xmlns:am3d="http://schemas.microsoft.com/office/drawing/2017/model3d" xmlns:o="urn:schemas-microsoft-com:office:office" xmlns:r="http://schemas.openxmlformats.org/officeDocument/2006/relationships" xmlns:m="http://schemas.openxmlformats.org/officeDocument/2006/math" xmlns:v="urn:schemas-microsoft-com:vml" xmlns:wp14="http://schemas.microsoft.com/office/word/2010/wordprocessingDrawing" xmlns:wp="http://schemas.openxmlformats.org/drawingml/2006/wordprocessingDrawing" xmlns:w10="urn:schemas-microsoft-com:office:word" xmlns:w="http://schemas.openxmlformats.org/wordprocessingml/2006/main" xmlns:w14="http://schemas.microsoft.com/office/word/2010/wordml" xmlns:w15="http://schemas.microsoft.com/office/word/2012/wordml" xmlns:w16cid="http://schemas.microsoft.com/office/word/2016/wordml/cid" xmlns:w16se="http://schemas.microsoft.com/office/word/2015/wordml/symex" xmlns:wpg="http://schemas.microsoft.com/office/word/2010/wordprocessingGroup" xmlns:wpi="http://schemas.microsoft.com/office/word/2010/wordprocessingInk" xmlns:wne="http://schemas.microsoft.com/office/word/2006/wordml" xmlns:wps="http://schemas.microsoft.com/office/word/2010/wordprocessingShape" mc:Ignorable="w14 w15 w16se w16cid wp14">
-  <w16cid:commentId w16cid:paraId="6FAA7998" w16cid:durableId="2079693A"/>
-</w16cid:commentsIds>
 </file>
 
 <file path=word/endnotes.xml><?xml version="1.0" encoding="utf-8"?>
@@ -14407,14 +14383,6 @@
     <w:abstractNumId w:val="34"/>
   </w:num>
 </w:numbering>
-</file>
-
-<file path=word/people.xml><?xml version="1.0" encoding="utf-8"?>
-<w15:people xmlns:wpc="http://schemas.microsoft.com/office/word/2010/wordprocessingCanvas" xmlns:cx="http://schemas.microsoft.com/office/drawing/2014/chartex" xmlns:cx1="http://schemas.microsoft.com/office/drawing/2015/9/8/chartex" xmlns:cx2="http://schemas.microsoft.com/office/drawing/2015/10/21/chartex" xmlns:cx3="http://schemas.microsoft.com/office/drawing/2016/5/9/chartex" xmlns:cx4="http://schemas.microsoft.com/office/drawing/2016/5/10/chartex" xmlns:cx5="http://schemas.microsoft.com/office/drawing/2016/5/11/chartex" xmlns:cx6="http://schemas.microsoft.com/office/drawing/2016/5/12/chartex" xmlns:cx7="http://schemas.microsoft.com/office/drawing/2016/5/13/chartex" xmlns:cx8="http://schemas.microsoft.com/office/drawing/2016/5/14/chartex" xmlns:mc="http://schemas.openxmlformats.org/markup-compatibility/2006" xmlns:aink="http://schemas.microsoft.com/office/drawing/2016/ink" xmlns:am3d="http://schemas.microsoft.com/office/drawing/2017/model3d" xmlns:o="urn:schemas-microsoft-com:office:office" xmlns:r="http://schemas.openxmlformats.org/officeDocument/2006/relationships" xmlns:m="http://schemas.openxmlformats.org/officeDocument/2006/math" xmlns:v="urn:schemas-microsoft-com:vml" xmlns:wp14="http://schemas.microsoft.com/office/word/2010/wordprocessingDrawing" xmlns:wp="http://schemas.openxmlformats.org/drawingml/2006/wordprocessingDrawing" xmlns:w10="urn:schemas-microsoft-com:office:word" xmlns:w="http://schemas.openxmlformats.org/wordprocessingml/2006/main" xmlns:w14="http://schemas.microsoft.com/office/word/2010/wordml" xmlns:w15="http://schemas.microsoft.com/office/word/2012/wordml" xmlns:w16cid="http://schemas.microsoft.com/office/word/2016/wordml/cid" xmlns:w16se="http://schemas.microsoft.com/office/word/2015/wordml/symex" xmlns:wpg="http://schemas.microsoft.com/office/word/2010/wordprocessingGroup" xmlns:wpi="http://schemas.microsoft.com/office/word/2010/wordprocessingInk" xmlns:wne="http://schemas.microsoft.com/office/word/2006/wordml" xmlns:wps="http://schemas.microsoft.com/office/word/2010/wordprocessingShape" mc:Ignorable="w14 w15 w16se w16cid wp14">
-  <w15:person w15:author="Robbie Parks">
-    <w15:presenceInfo w15:providerId="None" w15:userId="Robbie Parks"/>
-  </w15:person>
-</w15:people>
 </file>
 
 <file path=word/styles.xml><?xml version="1.0" encoding="utf-8"?>
@@ -16354,7 +16322,7 @@
 </file>
 
 <file path=customXml/itemProps1.xml><?xml version="1.0" encoding="utf-8"?>
-<ds:datastoreItem xmlns:ds="http://schemas.openxmlformats.org/officeDocument/2006/customXml" ds:itemID="{3143F0B4-CD51-BC4A-85D3-D5EBC0BCD881}">
+<ds:datastoreItem xmlns:ds="http://schemas.openxmlformats.org/officeDocument/2006/customXml" ds:itemID="{DDD49890-D039-1B4A-9B36-D41DE6680E4E}">
   <ds:schemaRefs>
     <ds:schemaRef ds:uri="http://schemas.openxmlformats.org/officeDocument/2006/bibliography"/>
   </ds:schemaRefs>
